--- a/Câu hỏi audit module 1-BP2.0.docx
+++ b/Câu hỏi audit module 1-BP2.0.docx
@@ -608,9 +608,7 @@
               <w:spacing w:after="0" w:line="240" w:lineRule="auto"/>
               <w:ind w:left="0"/>
               <w:rPr>
-                <w:rFonts w:ascii="Arial" w:eastAsia="Times New Roman" w:hAnsi="Arial" w:cs="Arial"/>
-                <w:noProof/>
-                <w:color w:val="000000"/>
+                <w:rFonts w:ascii="Arial" w:hAnsi="Arial" w:cs="Arial"/>
                 <w:sz w:val="20"/>
                 <w:szCs w:val="20"/>
               </w:rPr>
@@ -869,6 +867,7 @@
               <w:t>ol</w:t>
             </w:r>
             <w:proofErr w:type="spellEnd"/>
+            <w:proofErr w:type="gramStart"/>
             <w:r>
               <w:rPr>
                 <w:rFonts w:ascii="Arial" w:hAnsi="Arial" w:cs="Arial"/>
@@ -876,6 +875,61 @@
                 <w:szCs w:val="20"/>
               </w:rPr>
               <w:t>&gt; ?</w:t>
+            </w:r>
+            <w:proofErr w:type="gramEnd"/>
+          </w:p>
+          <w:p>
+            <w:pPr>
+              <w:pStyle w:val="ListParagraph"/>
+              <w:numPr>
+                <w:ilvl w:val="0"/>
+                <w:numId w:val="15"/>
+              </w:numPr>
+              <w:spacing w:after="0" w:line="240" w:lineRule="auto"/>
+              <w:rPr>
+                <w:rFonts w:ascii="Arial" w:eastAsia="Times New Roman" w:hAnsi="Arial" w:cs="Arial"/>
+                <w:noProof/>
+                <w:color w:val="000000"/>
+                <w:sz w:val="20"/>
+                <w:szCs w:val="20"/>
+              </w:rPr>
+            </w:pPr>
+            <w:r>
+              <w:rPr>
+                <w:rFonts w:ascii="Arial" w:eastAsia="Times New Roman" w:hAnsi="Arial" w:cs="Arial"/>
+                <w:noProof/>
+                <w:color w:val="000000"/>
+                <w:sz w:val="20"/>
+                <w:szCs w:val="20"/>
+              </w:rPr>
+              <w:t>Thẻ ul, thẻ ol</w:t>
+            </w:r>
+          </w:p>
+          <w:p>
+            <w:pPr>
+              <w:pStyle w:val="ListParagraph"/>
+              <w:numPr>
+                <w:ilvl w:val="0"/>
+                <w:numId w:val="15"/>
+              </w:numPr>
+              <w:spacing w:after="0" w:line="240" w:lineRule="auto"/>
+              <w:rPr>
+                <w:rFonts w:ascii="Arial" w:eastAsia="Times New Roman" w:hAnsi="Arial" w:cs="Arial"/>
+                <w:noProof/>
+                <w:color w:val="000000"/>
+                <w:sz w:val="20"/>
+                <w:szCs w:val="20"/>
+              </w:rPr>
+            </w:pPr>
+            <w:r>
+              <w:rPr>
+                <w:rFonts w:ascii="Arial" w:eastAsia="Times New Roman" w:hAnsi="Arial" w:cs="Arial"/>
+                <w:noProof/>
+                <w:color w:val="000000"/>
+                <w:sz w:val="20"/>
+                <w:szCs w:val="20"/>
+              </w:rPr>
+              <w:t>Thẻ ol tạo ra 1 list có sắp xếp số thứ tự</w:t>
             </w:r>
           </w:p>
         </w:tc>
@@ -938,9 +992,7 @@
               <w:spacing w:after="0" w:line="240" w:lineRule="auto"/>
               <w:ind w:left="0"/>
               <w:rPr>
-                <w:rFonts w:ascii="Arial" w:eastAsia="Times New Roman" w:hAnsi="Arial" w:cs="Arial"/>
-                <w:noProof/>
-                <w:color w:val="000000"/>
+                <w:rFonts w:ascii="Arial" w:hAnsi="Arial" w:cs="Arial"/>
                 <w:sz w:val="20"/>
                 <w:szCs w:val="20"/>
               </w:rPr>
@@ -1088,6 +1140,60 @@
                 <w:szCs w:val="20"/>
               </w:rPr>
               <w:t xml:space="preserve"> td?</w:t>
+            </w:r>
+          </w:p>
+          <w:p>
+            <w:pPr>
+              <w:pStyle w:val="ListParagraph"/>
+              <w:numPr>
+                <w:ilvl w:val="0"/>
+                <w:numId w:val="15"/>
+              </w:numPr>
+              <w:spacing w:after="0" w:line="240" w:lineRule="auto"/>
+              <w:rPr>
+                <w:rFonts w:ascii="Arial" w:eastAsia="Times New Roman" w:hAnsi="Arial" w:cs="Arial"/>
+                <w:noProof/>
+                <w:color w:val="000000"/>
+                <w:sz w:val="20"/>
+                <w:szCs w:val="20"/>
+              </w:rPr>
+            </w:pPr>
+            <w:r>
+              <w:rPr>
+                <w:rFonts w:ascii="Arial" w:eastAsia="Times New Roman" w:hAnsi="Arial" w:cs="Arial"/>
+                <w:noProof/>
+                <w:color w:val="000000"/>
+                <w:sz w:val="20"/>
+                <w:szCs w:val="20"/>
+              </w:rPr>
+              <w:t>Table, thẻ tr, thẻ th, thẻ td</w:t>
+            </w:r>
+          </w:p>
+          <w:p>
+            <w:pPr>
+              <w:pStyle w:val="ListParagraph"/>
+              <w:numPr>
+                <w:ilvl w:val="0"/>
+                <w:numId w:val="15"/>
+              </w:numPr>
+              <w:spacing w:after="0" w:line="240" w:lineRule="auto"/>
+              <w:rPr>
+                <w:rFonts w:ascii="Arial" w:eastAsia="Times New Roman" w:hAnsi="Arial" w:cs="Arial"/>
+                <w:noProof/>
+                <w:color w:val="000000"/>
+                <w:sz w:val="20"/>
+                <w:szCs w:val="20"/>
+              </w:rPr>
+            </w:pPr>
+            <w:r>
+              <w:rPr>
+                <w:rFonts w:ascii="Arial" w:eastAsia="Times New Roman" w:hAnsi="Arial" w:cs="Arial"/>
+                <w:noProof/>
+                <w:color w:val="000000"/>
+                <w:sz w:val="20"/>
+                <w:szCs w:val="20"/>
+              </w:rPr>
+              <w:t>Thẻ th là tạo ra kiểu tiêu đề, chữ đạm</w:t>
             </w:r>
           </w:p>
         </w:tc>
@@ -1150,9 +1256,7 @@
               <w:spacing w:after="0" w:line="240" w:lineRule="auto"/>
               <w:ind w:left="0"/>
               <w:rPr>
-                <w:rFonts w:ascii="Arial" w:eastAsia="Times New Roman" w:hAnsi="Arial" w:cs="Arial"/>
-                <w:noProof/>
-                <w:color w:val="000000"/>
+                <w:rFonts w:ascii="Arial" w:hAnsi="Arial" w:cs="Arial"/>
                 <w:sz w:val="20"/>
                 <w:szCs w:val="20"/>
               </w:rPr>
@@ -1246,6 +1350,169 @@
                 <w:szCs w:val="20"/>
               </w:rPr>
               <w:t>?</w:t>
+            </w:r>
+          </w:p>
+          <w:p>
+            <w:pPr>
+              <w:pStyle w:val="ListParagraph"/>
+              <w:numPr>
+                <w:ilvl w:val="0"/>
+                <w:numId w:val="15"/>
+              </w:numPr>
+              <w:spacing w:after="0" w:line="240" w:lineRule="auto"/>
+              <w:rPr>
+                <w:rFonts w:ascii="Arial" w:eastAsia="Times New Roman" w:hAnsi="Arial" w:cs="Arial"/>
+                <w:noProof/>
+                <w:color w:val="000000"/>
+                <w:sz w:val="20"/>
+                <w:szCs w:val="20"/>
+              </w:rPr>
+            </w:pPr>
+            <w:r>
+              <w:rPr>
+                <w:rFonts w:ascii="Arial" w:eastAsia="Times New Roman" w:hAnsi="Arial" w:cs="Arial"/>
+                <w:noProof/>
+                <w:color w:val="000000"/>
+                <w:sz w:val="20"/>
+                <w:szCs w:val="20"/>
+              </w:rPr>
+              <w:t xml:space="preserve">InnerHTML là khi muốn truyền giá trị lên 1 id thì chương trình sẽ hiểu câu lệnh HTML truyền vào trong đó còn </w:t>
+            </w:r>
+            <w:proofErr w:type="spellStart"/>
+            <w:r>
+              <w:rPr>
+                <w:rFonts w:ascii="Arial" w:hAnsi="Arial" w:cs="Arial"/>
+                <w:sz w:val="20"/>
+                <w:szCs w:val="20"/>
+              </w:rPr>
+              <w:t>innerText</w:t>
+            </w:r>
+            <w:proofErr w:type="spellEnd"/>
+            <w:r>
+              <w:rPr>
+                <w:rFonts w:ascii="Arial" w:hAnsi="Arial" w:cs="Arial"/>
+                <w:sz w:val="20"/>
+                <w:szCs w:val="20"/>
+              </w:rPr>
+              <w:t xml:space="preserve"> </w:t>
+            </w:r>
+            <w:proofErr w:type="spellStart"/>
+            <w:r>
+              <w:rPr>
+                <w:rFonts w:ascii="Arial" w:hAnsi="Arial" w:cs="Arial"/>
+                <w:sz w:val="20"/>
+                <w:szCs w:val="20"/>
+              </w:rPr>
+              <w:t>thì</w:t>
+            </w:r>
+            <w:proofErr w:type="spellEnd"/>
+            <w:r>
+              <w:rPr>
+                <w:rFonts w:ascii="Arial" w:hAnsi="Arial" w:cs="Arial"/>
+                <w:sz w:val="20"/>
+                <w:szCs w:val="20"/>
+              </w:rPr>
+              <w:t xml:space="preserve"> </w:t>
+            </w:r>
+            <w:proofErr w:type="spellStart"/>
+            <w:r>
+              <w:rPr>
+                <w:rFonts w:ascii="Arial" w:hAnsi="Arial" w:cs="Arial"/>
+                <w:sz w:val="20"/>
+                <w:szCs w:val="20"/>
+              </w:rPr>
+              <w:t>chuyển</w:t>
+            </w:r>
+            <w:proofErr w:type="spellEnd"/>
+            <w:r>
+              <w:rPr>
+                <w:rFonts w:ascii="Arial" w:hAnsi="Arial" w:cs="Arial"/>
+                <w:sz w:val="20"/>
+                <w:szCs w:val="20"/>
+              </w:rPr>
+              <w:t xml:space="preserve"> </w:t>
+            </w:r>
+            <w:proofErr w:type="spellStart"/>
+            <w:r>
+              <w:rPr>
+                <w:rFonts w:ascii="Arial" w:hAnsi="Arial" w:cs="Arial"/>
+                <w:sz w:val="20"/>
+                <w:szCs w:val="20"/>
+              </w:rPr>
+              <w:t>câu</w:t>
+            </w:r>
+            <w:proofErr w:type="spellEnd"/>
+            <w:r>
+              <w:rPr>
+                <w:rFonts w:ascii="Arial" w:hAnsi="Arial" w:cs="Arial"/>
+                <w:sz w:val="20"/>
+                <w:szCs w:val="20"/>
+              </w:rPr>
+              <w:t xml:space="preserve"> </w:t>
+            </w:r>
+            <w:proofErr w:type="spellStart"/>
+            <w:r>
+              <w:rPr>
+                <w:rFonts w:ascii="Arial" w:hAnsi="Arial" w:cs="Arial"/>
+                <w:sz w:val="20"/>
+                <w:szCs w:val="20"/>
+              </w:rPr>
+              <w:t>lệnh</w:t>
+            </w:r>
+            <w:proofErr w:type="spellEnd"/>
+            <w:r>
+              <w:rPr>
+                <w:rFonts w:ascii="Arial" w:hAnsi="Arial" w:cs="Arial"/>
+                <w:sz w:val="20"/>
+                <w:szCs w:val="20"/>
+              </w:rPr>
+              <w:t xml:space="preserve"> </w:t>
+            </w:r>
+            <w:proofErr w:type="spellStart"/>
+            <w:r>
+              <w:rPr>
+                <w:rFonts w:ascii="Arial" w:hAnsi="Arial" w:cs="Arial"/>
+                <w:sz w:val="20"/>
+                <w:szCs w:val="20"/>
+              </w:rPr>
+              <w:t>đó</w:t>
+            </w:r>
+            <w:proofErr w:type="spellEnd"/>
+            <w:r>
+              <w:rPr>
+                <w:rFonts w:ascii="Arial" w:hAnsi="Arial" w:cs="Arial"/>
+                <w:sz w:val="20"/>
+                <w:szCs w:val="20"/>
+              </w:rPr>
+              <w:t xml:space="preserve"> sang </w:t>
+            </w:r>
+            <w:proofErr w:type="spellStart"/>
+            <w:r>
+              <w:rPr>
+                <w:rFonts w:ascii="Arial" w:hAnsi="Arial" w:cs="Arial"/>
+                <w:sz w:val="20"/>
+                <w:szCs w:val="20"/>
+              </w:rPr>
+              <w:t>dạng</w:t>
+            </w:r>
+            <w:proofErr w:type="spellEnd"/>
+            <w:r>
+              <w:rPr>
+                <w:rFonts w:ascii="Arial" w:hAnsi="Arial" w:cs="Arial"/>
+                <w:sz w:val="20"/>
+                <w:szCs w:val="20"/>
+              </w:rPr>
+              <w:t xml:space="preserve"> text </w:t>
+            </w:r>
+            <w:r>
+              <w:rPr>
+                <w:rFonts w:ascii="Arial" w:eastAsia="Times New Roman" w:hAnsi="Arial" w:cs="Arial"/>
+                <w:noProof/>
+                <w:color w:val="000000"/>
+                <w:sz w:val="20"/>
+                <w:szCs w:val="20"/>
+              </w:rPr>
+              <w:t xml:space="preserve"> </w:t>
             </w:r>
           </w:p>
         </w:tc>
@@ -1308,9 +1575,7 @@
               <w:spacing w:after="0" w:line="240" w:lineRule="auto"/>
               <w:ind w:left="0"/>
               <w:rPr>
-                <w:rFonts w:ascii="Arial" w:eastAsia="Times New Roman" w:hAnsi="Arial" w:cs="Arial"/>
-                <w:noProof/>
-                <w:color w:val="000000"/>
+                <w:rFonts w:ascii="Arial" w:hAnsi="Arial" w:cs="Arial"/>
                 <w:sz w:val="20"/>
                 <w:szCs w:val="20"/>
               </w:rPr>
@@ -1368,6 +1633,70 @@
                 <w:szCs w:val="20"/>
               </w:rPr>
               <w:t xml:space="preserve"> post. </w:t>
+            </w:r>
+          </w:p>
+          <w:p>
+            <w:pPr>
+              <w:pStyle w:val="ListParagraph"/>
+              <w:numPr>
+                <w:ilvl w:val="0"/>
+                <w:numId w:val="15"/>
+              </w:numPr>
+              <w:spacing w:after="0" w:line="240" w:lineRule="auto"/>
+              <w:rPr>
+                <w:rFonts w:ascii="Arial" w:eastAsia="Times New Roman" w:hAnsi="Arial" w:cs="Arial"/>
+                <w:noProof/>
+                <w:color w:val="000000"/>
+                <w:sz w:val="20"/>
+                <w:szCs w:val="20"/>
+              </w:rPr>
+            </w:pPr>
+            <w:r>
+              <w:rPr>
+                <w:rFonts w:ascii="Arial" w:eastAsia="Times New Roman" w:hAnsi="Arial" w:cs="Arial"/>
+                <w:noProof/>
+                <w:color w:val="000000"/>
+                <w:sz w:val="20"/>
+                <w:szCs w:val="20"/>
+              </w:rPr>
+              <w:t xml:space="preserve">Get </w:t>
+            </w:r>
+            <w:r>
+              <w:rPr>
+                <w:rFonts w:ascii="Arial" w:eastAsia="Times New Roman" w:hAnsi="Arial" w:cs="Arial"/>
+                <w:noProof/>
+                <w:color w:val="000000"/>
+                <w:sz w:val="20"/>
+                <w:szCs w:val="20"/>
+              </w:rPr>
+              <w:t>:có hiên thị thông tin lên trên url =&gt; không bảo mật =&gt; vì có hiển thị nên giới hạn ký tự =&gt; vì giới hạn ký tự nên tốc độ truyền nhanh</w:t>
+            </w:r>
+          </w:p>
+          <w:p>
+            <w:pPr>
+              <w:pStyle w:val="ListParagraph"/>
+              <w:numPr>
+                <w:ilvl w:val="0"/>
+                <w:numId w:val="15"/>
+              </w:numPr>
+              <w:spacing w:after="0" w:line="240" w:lineRule="auto"/>
+              <w:rPr>
+                <w:rFonts w:ascii="Arial" w:eastAsia="Times New Roman" w:hAnsi="Arial" w:cs="Arial"/>
+                <w:noProof/>
+                <w:color w:val="000000"/>
+                <w:sz w:val="20"/>
+                <w:szCs w:val="20"/>
+              </w:rPr>
+            </w:pPr>
+            <w:r>
+              <w:rPr>
+                <w:rFonts w:ascii="Arial" w:eastAsia="Times New Roman" w:hAnsi="Arial" w:cs="Arial"/>
+                <w:noProof/>
+                <w:color w:val="000000"/>
+                <w:sz w:val="20"/>
+                <w:szCs w:val="20"/>
+              </w:rPr>
+              <w:t>Post: không hiển thị thông tin lên url =&gt; bảo mật hơn =&gt; vì không hiển thị nên không giới hạn ký tự =&gt; vì không giới hạn ký tự nên truyền chậm</w:t>
             </w:r>
           </w:p>
         </w:tc>
@@ -2016,9 +2345,7 @@
               <w:spacing w:after="0" w:line="240" w:lineRule="auto"/>
               <w:ind w:left="0"/>
               <w:rPr>
-                <w:rFonts w:ascii="Arial" w:eastAsia="Times New Roman" w:hAnsi="Arial" w:cs="Arial"/>
-                <w:noProof/>
-                <w:color w:val="000000"/>
+                <w:rFonts w:ascii="Arial" w:hAnsi="Arial" w:cs="Arial"/>
                 <w:sz w:val="20"/>
                 <w:szCs w:val="20"/>
               </w:rPr>
@@ -2338,6 +2665,205 @@
                 <w:szCs w:val="20"/>
               </w:rPr>
               <w:t>?</w:t>
+            </w:r>
+          </w:p>
+          <w:p>
+            <w:pPr>
+              <w:pStyle w:val="ListParagraph"/>
+              <w:numPr>
+                <w:ilvl w:val="0"/>
+                <w:numId w:val="15"/>
+              </w:numPr>
+              <w:spacing w:after="0" w:line="240" w:lineRule="auto"/>
+              <w:rPr>
+                <w:rFonts w:ascii="Arial" w:eastAsia="Times New Roman" w:hAnsi="Arial" w:cs="Arial"/>
+                <w:noProof/>
+                <w:color w:val="000000"/>
+                <w:sz w:val="20"/>
+                <w:szCs w:val="20"/>
+              </w:rPr>
+            </w:pPr>
+            <w:r>
+              <w:rPr>
+                <w:rFonts w:ascii="Arial" w:eastAsia="Times New Roman" w:hAnsi="Arial" w:cs="Arial"/>
+                <w:noProof/>
+                <w:color w:val="000000"/>
+                <w:sz w:val="20"/>
+                <w:szCs w:val="20"/>
+              </w:rPr>
+              <w:t>Let:</w:t>
+            </w:r>
+          </w:p>
+          <w:p>
+            <w:pPr>
+              <w:pStyle w:val="ListParagraph"/>
+              <w:numPr>
+                <w:ilvl w:val="1"/>
+                <w:numId w:val="15"/>
+              </w:numPr>
+              <w:spacing w:after="0" w:line="240" w:lineRule="auto"/>
+              <w:rPr>
+                <w:rFonts w:ascii="Arial" w:eastAsia="Times New Roman" w:hAnsi="Arial" w:cs="Arial"/>
+                <w:noProof/>
+                <w:color w:val="000000"/>
+                <w:sz w:val="20"/>
+                <w:szCs w:val="20"/>
+              </w:rPr>
+            </w:pPr>
+            <w:r>
+              <w:rPr>
+                <w:rFonts w:ascii="Arial" w:eastAsia="Times New Roman" w:hAnsi="Arial" w:cs="Arial"/>
+                <w:noProof/>
+                <w:color w:val="000000"/>
+                <w:sz w:val="20"/>
+                <w:szCs w:val="20"/>
+              </w:rPr>
+              <w:t>Phải khai báo mới sử dụng được</w:t>
+            </w:r>
+          </w:p>
+          <w:p>
+            <w:pPr>
+              <w:pStyle w:val="ListParagraph"/>
+              <w:numPr>
+                <w:ilvl w:val="1"/>
+                <w:numId w:val="15"/>
+              </w:numPr>
+              <w:spacing w:after="0" w:line="240" w:lineRule="auto"/>
+              <w:rPr>
+                <w:rFonts w:ascii="Arial" w:eastAsia="Times New Roman" w:hAnsi="Arial" w:cs="Arial"/>
+                <w:noProof/>
+                <w:color w:val="000000"/>
+                <w:sz w:val="20"/>
+                <w:szCs w:val="20"/>
+                <w:lang w:val="fr-FR"/>
+              </w:rPr>
+            </w:pPr>
+            <w:r>
+              <w:rPr>
+                <w:rFonts w:ascii="Arial" w:eastAsia="Times New Roman" w:hAnsi="Arial" w:cs="Arial"/>
+                <w:noProof/>
+                <w:color w:val="000000"/>
+                <w:sz w:val="20"/>
+                <w:szCs w:val="20"/>
+                <w:lang w:val="fr-FR"/>
+              </w:rPr>
+              <w:t>Dùng trong scope thì là locai, ởi ngoài là global</w:t>
+            </w:r>
+          </w:p>
+          <w:p>
+            <w:pPr>
+              <w:pStyle w:val="ListParagraph"/>
+              <w:numPr>
+                <w:ilvl w:val="0"/>
+                <w:numId w:val="15"/>
+              </w:numPr>
+              <w:spacing w:after="0" w:line="240" w:lineRule="auto"/>
+              <w:rPr>
+                <w:rFonts w:ascii="Arial" w:eastAsia="Times New Roman" w:hAnsi="Arial" w:cs="Arial"/>
+                <w:noProof/>
+                <w:color w:val="000000"/>
+                <w:sz w:val="20"/>
+                <w:szCs w:val="20"/>
+                <w:lang w:val="fr-FR"/>
+              </w:rPr>
+            </w:pPr>
+            <w:r>
+              <w:rPr>
+                <w:rFonts w:ascii="Arial" w:eastAsia="Times New Roman" w:hAnsi="Arial" w:cs="Arial"/>
+                <w:noProof/>
+                <w:color w:val="000000"/>
+                <w:sz w:val="20"/>
+                <w:szCs w:val="20"/>
+                <w:lang w:val="fr-FR"/>
+              </w:rPr>
+              <w:t>Var :</w:t>
+            </w:r>
+          </w:p>
+          <w:p>
+            <w:pPr>
+              <w:pStyle w:val="ListParagraph"/>
+              <w:numPr>
+                <w:ilvl w:val="1"/>
+                <w:numId w:val="15"/>
+              </w:numPr>
+              <w:spacing w:after="0" w:line="240" w:lineRule="auto"/>
+              <w:rPr>
+                <w:rFonts w:ascii="Arial" w:eastAsia="Times New Roman" w:hAnsi="Arial" w:cs="Arial"/>
+                <w:noProof/>
+                <w:color w:val="000000"/>
+                <w:sz w:val="20"/>
+                <w:szCs w:val="20"/>
+                <w:lang w:val="fr-FR"/>
+              </w:rPr>
+            </w:pPr>
+            <w:r>
+              <w:rPr>
+                <w:rFonts w:ascii="Arial" w:eastAsia="Times New Roman" w:hAnsi="Arial" w:cs="Arial"/>
+                <w:noProof/>
+                <w:color w:val="000000"/>
+                <w:sz w:val="20"/>
+                <w:szCs w:val="20"/>
+                <w:lang w:val="fr-FR"/>
+              </w:rPr>
+              <w:t>Không cần khai báo vẫn sử dụng được</w:t>
+            </w:r>
+          </w:p>
+          <w:p>
+            <w:pPr>
+              <w:pStyle w:val="ListParagraph"/>
+              <w:numPr>
+                <w:ilvl w:val="1"/>
+                <w:numId w:val="15"/>
+              </w:numPr>
+              <w:spacing w:after="0" w:line="240" w:lineRule="auto"/>
+              <w:rPr>
+                <w:rFonts w:ascii="Arial" w:eastAsia="Times New Roman" w:hAnsi="Arial" w:cs="Arial"/>
+                <w:noProof/>
+                <w:color w:val="000000"/>
+                <w:sz w:val="20"/>
+                <w:szCs w:val="20"/>
+                <w:lang w:val="fr-FR"/>
+              </w:rPr>
+            </w:pPr>
+            <w:r>
+              <w:rPr>
+                <w:rFonts w:ascii="Arial" w:eastAsia="Times New Roman" w:hAnsi="Arial" w:cs="Arial"/>
+                <w:noProof/>
+                <w:color w:val="000000"/>
+                <w:sz w:val="20"/>
+                <w:szCs w:val="20"/>
+                <w:lang w:val="fr-FR"/>
+              </w:rPr>
+              <w:t>Luôn là global</w:t>
+            </w:r>
+          </w:p>
+          <w:p>
+            <w:pPr>
+              <w:pStyle w:val="ListParagraph"/>
+              <w:numPr>
+                <w:ilvl w:val="1"/>
+                <w:numId w:val="15"/>
+              </w:numPr>
+              <w:spacing w:after="0" w:line="240" w:lineRule="auto"/>
+              <w:rPr>
+                <w:rFonts w:ascii="Arial" w:eastAsia="Times New Roman" w:hAnsi="Arial" w:cs="Arial"/>
+                <w:noProof/>
+                <w:color w:val="000000"/>
+                <w:sz w:val="20"/>
+                <w:szCs w:val="20"/>
+                <w:lang w:val="fr-FR"/>
+              </w:rPr>
+            </w:pPr>
+            <w:r>
+              <w:rPr>
+                <w:rFonts w:ascii="Arial" w:eastAsia="Times New Roman" w:hAnsi="Arial" w:cs="Arial"/>
+                <w:noProof/>
+                <w:color w:val="000000"/>
+                <w:sz w:val="20"/>
+                <w:szCs w:val="20"/>
+                <w:lang w:val="fr-FR"/>
+              </w:rPr>
+              <w:t>Hoạt đọng theo cơ chết Hoisting (hoạt động từ trên xuống)</w:t>
             </w:r>
           </w:p>
         </w:tc>
@@ -3262,9 +3788,7 @@
               <w:spacing w:after="0" w:line="240" w:lineRule="auto"/>
               <w:ind w:left="0"/>
               <w:rPr>
-                <w:rFonts w:ascii="Arial" w:eastAsia="Times New Roman" w:hAnsi="Arial" w:cs="Arial"/>
-                <w:noProof/>
-                <w:color w:val="000000"/>
+                <w:rFonts w:ascii="Arial" w:hAnsi="Arial" w:cs="Arial"/>
                 <w:sz w:val="20"/>
                 <w:szCs w:val="20"/>
               </w:rPr>
@@ -3378,6 +3902,7 @@
               <w:t xml:space="preserve"> </w:t>
             </w:r>
             <w:proofErr w:type="spellStart"/>
+            <w:proofErr w:type="gramStart"/>
             <w:r>
               <w:rPr>
                 <w:rFonts w:ascii="Arial" w:hAnsi="Arial" w:cs="Arial"/>
@@ -3395,6 +3920,28 @@
               </w:rPr>
               <w:t xml:space="preserve"> ?</w:t>
             </w:r>
+            <w:proofErr w:type="gramEnd"/>
+            <w:r>
+              <w:rPr>
+                <w:rFonts w:ascii="Arial" w:hAnsi="Arial" w:cs="Arial"/>
+                <w:sz w:val="20"/>
+                <w:szCs w:val="20"/>
+              </w:rPr>
+              <w:t>:</w:t>
+            </w:r>
+          </w:p>
+          <w:p>
+            <w:pPr>
+              <w:spacing w:after="0" w:line="240" w:lineRule="auto"/>
+              <w:ind w:left="0"/>
+              <w:rPr>
+                <w:rFonts w:ascii="Arial" w:eastAsia="Times New Roman" w:hAnsi="Arial" w:cs="Arial"/>
+                <w:noProof/>
+                <w:color w:val="000000"/>
+                <w:sz w:val="20"/>
+                <w:szCs w:val="20"/>
+              </w:rPr>
+            </w:pPr>
           </w:p>
         </w:tc>
       </w:tr>
@@ -3642,15 +4189,37 @@
                 <w:szCs w:val="20"/>
               </w:rPr>
             </w:pPr>
-            <w:r>
-              <w:rPr>
-                <w:rFonts w:ascii="Arial" w:eastAsia="Times New Roman" w:hAnsi="Arial" w:cs="Arial"/>
-                <w:noProof/>
-                <w:color w:val="000000"/>
-                <w:sz w:val="20"/>
-                <w:szCs w:val="20"/>
-              </w:rPr>
-              <w:t>Is not number</w:t>
+            <w:bookmarkStart w:id="0" w:name="_GoBack"/>
+            <w:bookmarkEnd w:id="0"/>
+            <w:r>
+              <w:rPr>
+                <w:rFonts w:ascii="Arial" w:eastAsia="Times New Roman" w:hAnsi="Arial" w:cs="Arial"/>
+                <w:noProof/>
+                <w:color w:val="000000"/>
+                <w:sz w:val="20"/>
+                <w:szCs w:val="20"/>
+              </w:rPr>
+              <w:t xml:space="preserve"> not</w:t>
+            </w:r>
+            <w:r>
+              <w:rPr>
+                <w:rFonts w:ascii="Arial" w:eastAsia="Times New Roman" w:hAnsi="Arial" w:cs="Arial"/>
+                <w:noProof/>
+                <w:color w:val="000000"/>
+                <w:sz w:val="20"/>
+                <w:szCs w:val="20"/>
+              </w:rPr>
+              <w:t xml:space="preserve"> a</w:t>
+            </w:r>
+            <w:r>
+              <w:rPr>
+                <w:rFonts w:ascii="Arial" w:eastAsia="Times New Roman" w:hAnsi="Arial" w:cs="Arial"/>
+                <w:noProof/>
+                <w:color w:val="000000"/>
+                <w:sz w:val="20"/>
+                <w:szCs w:val="20"/>
+              </w:rPr>
+              <w:t xml:space="preserve"> number</w:t>
             </w:r>
           </w:p>
           <w:p>
@@ -4465,6 +5034,7 @@
                 <w:sz w:val="20"/>
                 <w:szCs w:val="20"/>
               </w:rPr>
+              <w:lastRenderedPageBreak/>
               <w:t>&amp;&amp; cả 2 đúng thì biểu thức mới đúng, chỉ cần 1 trong hai sái thì biểu thức thành sai</w:t>
             </w:r>
           </w:p>
@@ -4533,6 +5103,7 @@
                 <w:sz w:val="20"/>
                 <w:szCs w:val="20"/>
               </w:rPr>
+              <w:lastRenderedPageBreak/>
               <w:t>16</w:t>
             </w:r>
           </w:p>
@@ -5560,7 +6131,6 @@
                 <w:sz w:val="20"/>
                 <w:szCs w:val="20"/>
               </w:rPr>
-              <w:lastRenderedPageBreak/>
               <w:t>20</w:t>
             </w:r>
           </w:p>
@@ -5974,8 +6544,6 @@
               </w:rPr>
               <w:t>So sánh bằng 1 biểu thức thì switch case, còn nhiều biển thức thì dùng if bậc thang</w:t>
             </w:r>
-            <w:bookmarkStart w:id="0" w:name="_GoBack"/>
-            <w:bookmarkEnd w:id="0"/>
           </w:p>
         </w:tc>
       </w:tr>
@@ -6037,9 +6605,7 @@
               <w:spacing w:after="0" w:line="240" w:lineRule="auto"/>
               <w:ind w:left="0"/>
               <w:rPr>
-                <w:rFonts w:ascii="Arial" w:eastAsia="Times New Roman" w:hAnsi="Arial" w:cs="Arial"/>
-                <w:noProof/>
-                <w:color w:val="000000"/>
+                <w:rFonts w:ascii="Arial" w:hAnsi="Arial" w:cs="Arial"/>
                 <w:sz w:val="20"/>
                 <w:szCs w:val="20"/>
               </w:rPr>
@@ -6457,6 +7023,107 @@
                 <w:szCs w:val="20"/>
               </w:rPr>
               <w:t>?</w:t>
+            </w:r>
+          </w:p>
+          <w:p>
+            <w:pPr>
+              <w:pStyle w:val="ListParagraph"/>
+              <w:numPr>
+                <w:ilvl w:val="0"/>
+                <w:numId w:val="14"/>
+              </w:numPr>
+              <w:spacing w:after="0" w:line="240" w:lineRule="auto"/>
+              <w:rPr>
+                <w:rFonts w:ascii="Arial" w:eastAsia="Times New Roman" w:hAnsi="Arial" w:cs="Arial"/>
+                <w:noProof/>
+                <w:color w:val="000000"/>
+                <w:sz w:val="20"/>
+                <w:szCs w:val="20"/>
+              </w:rPr>
+            </w:pPr>
+            <w:r>
+              <w:rPr>
+                <w:rFonts w:ascii="Arial" w:eastAsia="Times New Roman" w:hAnsi="Arial" w:cs="Arial"/>
+                <w:noProof/>
+                <w:color w:val="000000"/>
+                <w:sz w:val="20"/>
+                <w:szCs w:val="20"/>
+              </w:rPr>
+              <w:t>For( biểu thức khởi tạo (01); biểu thức điều kiện (02); biểu thức thực thi sao mỗi lần lặp xong (03) ){khối lệnh sẽ được thực thi trong mỗi lần lặp</w:t>
+            </w:r>
+            <w:r>
+              <w:rPr>
+                <w:rFonts w:ascii="Arial" w:eastAsia="Times New Roman" w:hAnsi="Arial" w:cs="Arial"/>
+                <w:noProof/>
+                <w:color w:val="000000"/>
+                <w:sz w:val="20"/>
+                <w:szCs w:val="20"/>
+              </w:rPr>
+              <w:t>(04)</w:t>
+            </w:r>
+            <w:r>
+              <w:rPr>
+                <w:rFonts w:ascii="Arial" w:eastAsia="Times New Roman" w:hAnsi="Arial" w:cs="Arial"/>
+                <w:noProof/>
+                <w:color w:val="000000"/>
+                <w:sz w:val="20"/>
+                <w:szCs w:val="20"/>
+              </w:rPr>
+              <w:t>}</w:t>
+            </w:r>
+          </w:p>
+          <w:p>
+            <w:pPr>
+              <w:pStyle w:val="ListParagraph"/>
+              <w:numPr>
+                <w:ilvl w:val="0"/>
+                <w:numId w:val="14"/>
+              </w:numPr>
+              <w:spacing w:after="0" w:line="240" w:lineRule="auto"/>
+              <w:rPr>
+                <w:rFonts w:ascii="Arial" w:eastAsia="Times New Roman" w:hAnsi="Arial" w:cs="Arial"/>
+                <w:noProof/>
+                <w:color w:val="000000"/>
+                <w:sz w:val="20"/>
+                <w:szCs w:val="20"/>
+              </w:rPr>
+            </w:pPr>
+            <w:r>
+              <w:rPr>
+                <w:rFonts w:ascii="Arial" w:eastAsia="Times New Roman" w:hAnsi="Arial" w:cs="Arial"/>
+                <w:noProof/>
+                <w:color w:val="000000"/>
+                <w:sz w:val="20"/>
+                <w:szCs w:val="20"/>
+              </w:rPr>
+              <w:t>Luồng thực thi: (1) (2) (4) (3);</w:t>
+            </w:r>
+          </w:p>
+          <w:p>
+            <w:pPr>
+              <w:pStyle w:val="ListParagraph"/>
+              <w:numPr>
+                <w:ilvl w:val="0"/>
+                <w:numId w:val="14"/>
+              </w:numPr>
+              <w:spacing w:after="0" w:line="240" w:lineRule="auto"/>
+              <w:rPr>
+                <w:rFonts w:ascii="Arial" w:eastAsia="Times New Roman" w:hAnsi="Arial" w:cs="Arial"/>
+                <w:noProof/>
+                <w:color w:val="000000"/>
+                <w:sz w:val="20"/>
+                <w:szCs w:val="20"/>
+              </w:rPr>
+            </w:pPr>
+            <w:r>
+              <w:rPr>
+                <w:rFonts w:ascii="Arial" w:eastAsia="Times New Roman" w:hAnsi="Arial" w:cs="Arial"/>
+                <w:noProof/>
+                <w:color w:val="000000"/>
+                <w:sz w:val="20"/>
+                <w:szCs w:val="20"/>
+              </w:rPr>
+              <w:t>Thiếu tất cả vẫn chạy bình thường</w:t>
             </w:r>
           </w:p>
         </w:tc>
@@ -6519,9 +7186,7 @@
               <w:spacing w:after="0" w:line="240" w:lineRule="auto"/>
               <w:ind w:left="0"/>
               <w:rPr>
-                <w:rFonts w:ascii="Arial" w:eastAsia="Times New Roman" w:hAnsi="Arial" w:cs="Arial"/>
-                <w:noProof/>
-                <w:color w:val="000000"/>
+                <w:rFonts w:ascii="Arial" w:hAnsi="Arial" w:cs="Arial"/>
                 <w:sz w:val="20"/>
                 <w:szCs w:val="20"/>
               </w:rPr>
@@ -6777,6 +7442,43 @@
                 <w:szCs w:val="20"/>
               </w:rPr>
               <w:t>?</w:t>
+            </w:r>
+          </w:p>
+          <w:p>
+            <w:pPr>
+              <w:pStyle w:val="ListParagraph"/>
+              <w:numPr>
+                <w:ilvl w:val="0"/>
+                <w:numId w:val="14"/>
+              </w:numPr>
+              <w:spacing w:after="0" w:line="240" w:lineRule="auto"/>
+              <w:rPr>
+                <w:rFonts w:ascii="Arial" w:eastAsia="Times New Roman" w:hAnsi="Arial" w:cs="Arial"/>
+                <w:noProof/>
+                <w:color w:val="000000"/>
+                <w:sz w:val="20"/>
+                <w:szCs w:val="20"/>
+              </w:rPr>
+            </w:pPr>
+            <w:r>
+              <w:rPr>
+                <w:rFonts w:ascii="Arial" w:eastAsia="Times New Roman" w:hAnsi="Arial" w:cs="Arial"/>
+                <w:noProof/>
+                <w:color w:val="000000"/>
+                <w:sz w:val="20"/>
+                <w:szCs w:val="20"/>
+              </w:rPr>
+              <w:t>Nếu bài toán biết trước số lần lặp thì dùng for; chưa biết số lần lặp thì dùng while</w:t>
+            </w:r>
+            <w:r>
+              <w:rPr>
+                <w:rFonts w:ascii="Arial" w:eastAsia="Times New Roman" w:hAnsi="Arial" w:cs="Arial"/>
+                <w:noProof/>
+                <w:color w:val="000000"/>
+                <w:sz w:val="20"/>
+                <w:szCs w:val="20"/>
+              </w:rPr>
+              <w:t>, khi cần thực thi câu lệnh trước khi kiểm tra điều kiện thì dùng do..while</w:t>
             </w:r>
           </w:p>
         </w:tc>
@@ -6839,9 +7541,7 @@
               <w:spacing w:after="0" w:line="240" w:lineRule="auto"/>
               <w:ind w:left="0"/>
               <w:rPr>
-                <w:rFonts w:ascii="Arial" w:eastAsia="Times New Roman" w:hAnsi="Arial" w:cs="Arial"/>
-                <w:noProof/>
-                <w:color w:val="000000"/>
+                <w:rFonts w:ascii="Arial" w:hAnsi="Arial" w:cs="Arial"/>
                 <w:sz w:val="20"/>
                 <w:szCs w:val="20"/>
               </w:rPr>
@@ -6981,15 +7681,79 @@
               <w:t xml:space="preserve"> </w:t>
             </w:r>
             <w:proofErr w:type="spellStart"/>
-            <w:r>
-              <w:rPr>
-                <w:rFonts w:ascii="Arial" w:hAnsi="Arial" w:cs="Arial"/>
-                <w:sz w:val="20"/>
-                <w:szCs w:val="20"/>
-              </w:rPr>
-              <w:t>do..while</w:t>
-            </w:r>
-            <w:proofErr w:type="spellEnd"/>
+            <w:proofErr w:type="gramStart"/>
+            <w:r>
+              <w:rPr>
+                <w:rFonts w:ascii="Arial" w:hAnsi="Arial" w:cs="Arial"/>
+                <w:sz w:val="20"/>
+                <w:szCs w:val="20"/>
+              </w:rPr>
+              <w:t>do..</w:t>
+            </w:r>
+            <w:proofErr w:type="gramEnd"/>
+            <w:r>
+              <w:rPr>
+                <w:rFonts w:ascii="Arial" w:hAnsi="Arial" w:cs="Arial"/>
+                <w:sz w:val="20"/>
+                <w:szCs w:val="20"/>
+              </w:rPr>
+              <w:t>while</w:t>
+            </w:r>
+            <w:proofErr w:type="spellEnd"/>
+          </w:p>
+          <w:p>
+            <w:pPr>
+              <w:pStyle w:val="ListParagraph"/>
+              <w:numPr>
+                <w:ilvl w:val="0"/>
+                <w:numId w:val="14"/>
+              </w:numPr>
+              <w:spacing w:after="0" w:line="240" w:lineRule="auto"/>
+              <w:rPr>
+                <w:rFonts w:ascii="Arial" w:eastAsia="Times New Roman" w:hAnsi="Arial" w:cs="Arial"/>
+                <w:noProof/>
+                <w:color w:val="000000"/>
+                <w:sz w:val="20"/>
+                <w:szCs w:val="20"/>
+              </w:rPr>
+            </w:pPr>
+            <w:r>
+              <w:rPr>
+                <w:rFonts w:ascii="Arial" w:eastAsia="Times New Roman" w:hAnsi="Arial" w:cs="Arial"/>
+                <w:noProof/>
+                <w:color w:val="000000"/>
+                <w:sz w:val="20"/>
+                <w:szCs w:val="20"/>
+              </w:rPr>
+              <w:t>Đều là vòng lặp;</w:t>
+            </w:r>
+          </w:p>
+          <w:p>
+            <w:pPr>
+              <w:pStyle w:val="ListParagraph"/>
+              <w:numPr>
+                <w:ilvl w:val="0"/>
+                <w:numId w:val="14"/>
+              </w:numPr>
+              <w:spacing w:after="0" w:line="240" w:lineRule="auto"/>
+              <w:rPr>
+                <w:rFonts w:ascii="Arial" w:eastAsia="Times New Roman" w:hAnsi="Arial" w:cs="Arial"/>
+                <w:noProof/>
+                <w:color w:val="000000"/>
+                <w:sz w:val="20"/>
+                <w:szCs w:val="20"/>
+              </w:rPr>
+            </w:pPr>
+            <w:r>
+              <w:rPr>
+                <w:rFonts w:ascii="Arial" w:eastAsia="Times New Roman" w:hAnsi="Arial" w:cs="Arial"/>
+                <w:noProof/>
+                <w:color w:val="000000"/>
+                <w:sz w:val="20"/>
+                <w:szCs w:val="20"/>
+              </w:rPr>
+              <w:t>Nếu bài toán biết trước số lần lặp thì dùng for; chưa biết số lần lặp thì dùng while, khi cần thực thi câu lệnh trước khi kiểm tra điều kiện thì dùng do..while</w:t>
+            </w:r>
           </w:p>
         </w:tc>
       </w:tr>
@@ -7051,9 +7815,7 @@
               <w:spacing w:after="0" w:line="240" w:lineRule="auto"/>
               <w:ind w:left="0"/>
               <w:rPr>
-                <w:rFonts w:ascii="Arial" w:eastAsia="Times New Roman" w:hAnsi="Arial" w:cs="Arial"/>
-                <w:noProof/>
-                <w:color w:val="000000"/>
+                <w:rFonts w:ascii="Arial" w:hAnsi="Arial" w:cs="Arial"/>
                 <w:sz w:val="20"/>
                 <w:szCs w:val="20"/>
               </w:rPr>
@@ -7112,6 +7874,97 @@
               <w:t>rỗng</w:t>
             </w:r>
             <w:proofErr w:type="spellEnd"/>
+          </w:p>
+          <w:p>
+            <w:pPr>
+              <w:pStyle w:val="ListParagraph"/>
+              <w:numPr>
+                <w:ilvl w:val="0"/>
+                <w:numId w:val="14"/>
+              </w:numPr>
+              <w:spacing w:after="0" w:line="240" w:lineRule="auto"/>
+              <w:rPr>
+                <w:rFonts w:ascii="Arial" w:eastAsia="Times New Roman" w:hAnsi="Arial" w:cs="Arial"/>
+                <w:noProof/>
+                <w:color w:val="000000"/>
+                <w:sz w:val="20"/>
+                <w:szCs w:val="20"/>
+              </w:rPr>
+            </w:pPr>
+            <w:r>
+              <w:rPr>
+                <w:rFonts w:ascii="Arial" w:eastAsia="Times New Roman" w:hAnsi="Arial" w:cs="Arial"/>
+                <w:noProof/>
+                <w:color w:val="000000"/>
+                <w:sz w:val="20"/>
+                <w:szCs w:val="20"/>
+              </w:rPr>
+              <w:t>Null là một dạng object mà địa chỉ của nó không tồn tại</w:t>
+            </w:r>
+          </w:p>
+          <w:p>
+            <w:pPr>
+              <w:pStyle w:val="ListParagraph"/>
+              <w:numPr>
+                <w:ilvl w:val="0"/>
+                <w:numId w:val="14"/>
+              </w:numPr>
+              <w:spacing w:after="0" w:line="240" w:lineRule="auto"/>
+              <w:rPr>
+                <w:rFonts w:ascii="Arial" w:eastAsia="Times New Roman" w:hAnsi="Arial" w:cs="Arial"/>
+                <w:noProof/>
+                <w:color w:val="000000"/>
+                <w:sz w:val="20"/>
+                <w:szCs w:val="20"/>
+              </w:rPr>
+            </w:pPr>
+            <w:r>
+              <w:rPr>
+                <w:rFonts w:ascii="Arial" w:eastAsia="Times New Roman" w:hAnsi="Arial" w:cs="Arial"/>
+                <w:noProof/>
+                <w:color w:val="000000"/>
+                <w:sz w:val="20"/>
+                <w:szCs w:val="20"/>
+              </w:rPr>
+              <w:t xml:space="preserve">Rỗng là </w:t>
+            </w:r>
+            <w:r>
+              <w:rPr>
+                <w:rFonts w:ascii="Arial" w:eastAsia="Times New Roman" w:hAnsi="Arial" w:cs="Arial"/>
+                <w:noProof/>
+                <w:color w:val="000000"/>
+                <w:sz w:val="20"/>
+                <w:szCs w:val="20"/>
+              </w:rPr>
+              <w:t>1 giá trị nhưng giá trị của nó là bị rỗng</w:t>
+            </w:r>
+          </w:p>
+          <w:p>
+            <w:pPr>
+              <w:pStyle w:val="ListParagraph"/>
+              <w:numPr>
+                <w:ilvl w:val="0"/>
+                <w:numId w:val="14"/>
+              </w:numPr>
+              <w:spacing w:after="0" w:line="240" w:lineRule="auto"/>
+              <w:rPr>
+                <w:rFonts w:ascii="Arial" w:eastAsia="Times New Roman" w:hAnsi="Arial" w:cs="Arial"/>
+                <w:noProof/>
+                <w:color w:val="000000"/>
+                <w:sz w:val="20"/>
+                <w:szCs w:val="20"/>
+              </w:rPr>
+            </w:pPr>
+            <w:r>
+              <w:rPr>
+                <w:rFonts w:ascii="Arial" w:eastAsia="Times New Roman" w:hAnsi="Arial" w:cs="Arial"/>
+                <w:noProof/>
+                <w:color w:val="000000"/>
+                <w:sz w:val="20"/>
+                <w:szCs w:val="20"/>
+              </w:rPr>
+              <w:t>Undifined là khai báo 1 biến nbưng chưa gắn giá trị cho nó</w:t>
+            </w:r>
           </w:p>
         </w:tc>
       </w:tr>
@@ -7173,9 +8026,7 @@
               <w:spacing w:after="0" w:line="240" w:lineRule="auto"/>
               <w:ind w:left="0"/>
               <w:rPr>
-                <w:rFonts w:ascii="Arial" w:eastAsia="Times New Roman" w:hAnsi="Arial" w:cs="Arial"/>
-                <w:noProof/>
-                <w:color w:val="000000"/>
+                <w:rFonts w:ascii="Arial" w:hAnsi="Arial" w:cs="Arial"/>
                 <w:sz w:val="20"/>
                 <w:szCs w:val="20"/>
               </w:rPr>
@@ -7298,6 +8149,122 @@
               <w:t>Javascript</w:t>
             </w:r>
             <w:proofErr w:type="spellEnd"/>
+            <w:r>
+              <w:rPr>
+                <w:rFonts w:ascii="Arial" w:hAnsi="Arial" w:cs="Arial"/>
+                <w:sz w:val="20"/>
+                <w:szCs w:val="20"/>
+              </w:rPr>
+              <w:t>:</w:t>
+            </w:r>
+          </w:p>
+          <w:p>
+            <w:pPr>
+              <w:pStyle w:val="ListParagraph"/>
+              <w:numPr>
+                <w:ilvl w:val="0"/>
+                <w:numId w:val="14"/>
+              </w:numPr>
+              <w:spacing w:after="0" w:line="240" w:lineRule="auto"/>
+              <w:rPr>
+                <w:rFonts w:ascii="Arial" w:eastAsia="Times New Roman" w:hAnsi="Arial" w:cs="Arial"/>
+                <w:noProof/>
+                <w:color w:val="000000"/>
+                <w:sz w:val="20"/>
+                <w:szCs w:val="20"/>
+              </w:rPr>
+            </w:pPr>
+            <w:r>
+              <w:rPr>
+                <w:rFonts w:ascii="Arial" w:eastAsia="Times New Roman" w:hAnsi="Arial" w:cs="Arial"/>
+                <w:noProof/>
+                <w:color w:val="000000"/>
+                <w:sz w:val="20"/>
+                <w:szCs w:val="20"/>
+              </w:rPr>
+              <w:t>Chưa nhiều biến;</w:t>
+            </w:r>
+          </w:p>
+          <w:p>
+            <w:pPr>
+              <w:pStyle w:val="ListParagraph"/>
+              <w:numPr>
+                <w:ilvl w:val="0"/>
+                <w:numId w:val="14"/>
+              </w:numPr>
+              <w:spacing w:after="0" w:line="240" w:lineRule="auto"/>
+              <w:rPr>
+                <w:rFonts w:ascii="Arial" w:eastAsia="Times New Roman" w:hAnsi="Arial" w:cs="Arial"/>
+                <w:noProof/>
+                <w:color w:val="000000"/>
+                <w:sz w:val="20"/>
+                <w:szCs w:val="20"/>
+              </w:rPr>
+            </w:pPr>
+            <w:r>
+              <w:rPr>
+                <w:rFonts w:ascii="Arial" w:eastAsia="Times New Roman" w:hAnsi="Arial" w:cs="Arial"/>
+                <w:noProof/>
+                <w:color w:val="000000"/>
+                <w:sz w:val="20"/>
+                <w:szCs w:val="20"/>
+              </w:rPr>
+              <w:t>Phần tử đầu tiên của mảng bất đầu từ vị trí 0;</w:t>
+            </w:r>
+          </w:p>
+          <w:p>
+            <w:pPr>
+              <w:pStyle w:val="ListParagraph"/>
+              <w:numPr>
+                <w:ilvl w:val="0"/>
+                <w:numId w:val="14"/>
+              </w:numPr>
+              <w:spacing w:after="0" w:line="240" w:lineRule="auto"/>
+              <w:rPr>
+                <w:rFonts w:ascii="Arial" w:eastAsia="Times New Roman" w:hAnsi="Arial" w:cs="Arial"/>
+                <w:noProof/>
+                <w:color w:val="000000"/>
+                <w:sz w:val="20"/>
+                <w:szCs w:val="20"/>
+              </w:rPr>
+            </w:pPr>
+            <w:r>
+              <w:rPr>
+                <w:rFonts w:ascii="Arial" w:eastAsia="Times New Roman" w:hAnsi="Arial" w:cs="Arial"/>
+                <w:noProof/>
+                <w:color w:val="000000"/>
+                <w:sz w:val="20"/>
+                <w:szCs w:val="20"/>
+              </w:rPr>
+              <w:t>Độ lại a.length</w:t>
+            </w:r>
+          </w:p>
+          <w:p>
+            <w:pPr>
+              <w:pStyle w:val="ListParagraph"/>
+              <w:numPr>
+                <w:ilvl w:val="0"/>
+                <w:numId w:val="14"/>
+              </w:numPr>
+              <w:spacing w:after="0" w:line="240" w:lineRule="auto"/>
+              <w:rPr>
+                <w:rFonts w:ascii="Arial" w:eastAsia="Times New Roman" w:hAnsi="Arial" w:cs="Arial"/>
+                <w:noProof/>
+                <w:color w:val="000000"/>
+                <w:sz w:val="20"/>
+                <w:szCs w:val="20"/>
+              </w:rPr>
+            </w:pPr>
+            <w:r>
+              <w:rPr>
+                <w:rFonts w:ascii="Arial" w:eastAsia="Times New Roman" w:hAnsi="Arial" w:cs="Arial"/>
+                <w:noProof/>
+                <w:color w:val="000000"/>
+                <w:sz w:val="20"/>
+                <w:szCs w:val="20"/>
+              </w:rPr>
+              <w:t>Phần tử cuối cùng ở vị trí length-1</w:t>
+            </w:r>
           </w:p>
         </w:tc>
       </w:tr>
@@ -7359,9 +8326,7 @@
               <w:spacing w:after="0" w:line="240" w:lineRule="auto"/>
               <w:ind w:left="0"/>
               <w:rPr>
-                <w:rFonts w:ascii="Arial" w:eastAsia="Times New Roman" w:hAnsi="Arial" w:cs="Arial"/>
-                <w:noProof/>
-                <w:color w:val="000000"/>
+                <w:rFonts w:ascii="Arial" w:hAnsi="Arial" w:cs="Arial"/>
                 <w:sz w:val="20"/>
                 <w:szCs w:val="20"/>
               </w:rPr>
@@ -7509,6 +8474,80 @@
                 <w:szCs w:val="20"/>
               </w:rPr>
               <w:t xml:space="preserve"> JavaScript</w:t>
+            </w:r>
+          </w:p>
+          <w:p>
+            <w:pPr>
+              <w:pStyle w:val="ListParagraph"/>
+              <w:numPr>
+                <w:ilvl w:val="0"/>
+                <w:numId w:val="14"/>
+              </w:numPr>
+              <w:spacing w:after="0" w:line="240" w:lineRule="auto"/>
+              <w:rPr>
+                <w:rFonts w:ascii="Arial" w:eastAsia="Times New Roman" w:hAnsi="Arial" w:cs="Arial"/>
+                <w:noProof/>
+                <w:color w:val="000000"/>
+                <w:sz w:val="20"/>
+                <w:szCs w:val="20"/>
+              </w:rPr>
+            </w:pPr>
+            <w:r>
+              <w:rPr>
+                <w:rFonts w:ascii="Arial" w:eastAsia="Times New Roman" w:hAnsi="Arial" w:cs="Arial"/>
+                <w:noProof/>
+                <w:color w:val="000000"/>
+                <w:sz w:val="20"/>
+                <w:szCs w:val="20"/>
+              </w:rPr>
+              <w:t xml:space="preserve">C1 : a = </w:t>
+            </w:r>
+            <w:r>
+              <w:rPr>
+                <w:rFonts w:ascii="Arial" w:eastAsia="Times New Roman" w:hAnsi="Arial" w:cs="Arial"/>
+                <w:noProof/>
+                <w:color w:val="000000"/>
+                <w:sz w:val="20"/>
+                <w:szCs w:val="20"/>
+              </w:rPr>
+              <w:t>new A</w:t>
+            </w:r>
+            <w:r>
+              <w:rPr>
+                <w:rFonts w:ascii="Arial" w:eastAsia="Times New Roman" w:hAnsi="Arial" w:cs="Arial"/>
+                <w:noProof/>
+                <w:color w:val="000000"/>
+                <w:sz w:val="20"/>
+                <w:szCs w:val="20"/>
+              </w:rPr>
+              <w:t>rray();</w:t>
+            </w:r>
+          </w:p>
+          <w:p>
+            <w:pPr>
+              <w:pStyle w:val="ListParagraph"/>
+              <w:numPr>
+                <w:ilvl w:val="0"/>
+                <w:numId w:val="14"/>
+              </w:numPr>
+              <w:spacing w:after="0" w:line="240" w:lineRule="auto"/>
+              <w:rPr>
+                <w:rFonts w:ascii="Arial" w:eastAsia="Times New Roman" w:hAnsi="Arial" w:cs="Arial"/>
+                <w:noProof/>
+                <w:color w:val="000000"/>
+                <w:sz w:val="20"/>
+                <w:szCs w:val="20"/>
+              </w:rPr>
+            </w:pPr>
+            <w:r>
+              <w:rPr>
+                <w:rFonts w:ascii="Arial" w:eastAsia="Times New Roman" w:hAnsi="Arial" w:cs="Arial"/>
+                <w:noProof/>
+                <w:color w:val="000000"/>
+                <w:sz w:val="20"/>
+                <w:szCs w:val="20"/>
+              </w:rPr>
+              <w:t>C2: a = []</w:t>
             </w:r>
           </w:p>
         </w:tc>
@@ -7571,9 +8610,7 @@
               <w:spacing w:after="0" w:line="240" w:lineRule="auto"/>
               <w:ind w:left="0"/>
               <w:rPr>
-                <w:rFonts w:ascii="Arial" w:eastAsia="Times New Roman" w:hAnsi="Arial" w:cs="Arial"/>
-                <w:noProof/>
-                <w:color w:val="000000"/>
+                <w:rFonts w:ascii="Arial" w:hAnsi="Arial" w:cs="Arial"/>
                 <w:sz w:val="20"/>
                 <w:szCs w:val="20"/>
               </w:rPr>
@@ -7775,6 +8812,557 @@
               </w:rPr>
               <w:t xml:space="preserve"> unshift()? </w:t>
             </w:r>
+            <w:proofErr w:type="gramStart"/>
+            <w:r>
+              <w:rPr>
+                <w:rFonts w:ascii="Arial" w:hAnsi="Arial" w:cs="Arial"/>
+                <w:sz w:val="20"/>
+                <w:szCs w:val="20"/>
+              </w:rPr>
+              <w:t>:</w:t>
+            </w:r>
+            <w:proofErr w:type="spellStart"/>
+            <w:r>
+              <w:rPr>
+                <w:rFonts w:ascii="Arial" w:hAnsi="Arial" w:cs="Arial"/>
+                <w:sz w:val="20"/>
+                <w:szCs w:val="20"/>
+              </w:rPr>
+              <w:t>đều</w:t>
+            </w:r>
+            <w:proofErr w:type="spellEnd"/>
+            <w:proofErr w:type="gramEnd"/>
+            <w:r>
+              <w:rPr>
+                <w:rFonts w:ascii="Arial" w:hAnsi="Arial" w:cs="Arial"/>
+                <w:sz w:val="20"/>
+                <w:szCs w:val="20"/>
+              </w:rPr>
+              <w:t xml:space="preserve"> </w:t>
+            </w:r>
+            <w:proofErr w:type="spellStart"/>
+            <w:r>
+              <w:rPr>
+                <w:rFonts w:ascii="Arial" w:hAnsi="Arial" w:cs="Arial"/>
+                <w:sz w:val="20"/>
+                <w:szCs w:val="20"/>
+              </w:rPr>
+              <w:t>là</w:t>
+            </w:r>
+            <w:proofErr w:type="spellEnd"/>
+            <w:r>
+              <w:rPr>
+                <w:rFonts w:ascii="Arial" w:hAnsi="Arial" w:cs="Arial"/>
+                <w:sz w:val="20"/>
+                <w:szCs w:val="20"/>
+              </w:rPr>
+              <w:t xml:space="preserve"> </w:t>
+            </w:r>
+            <w:proofErr w:type="spellStart"/>
+            <w:r>
+              <w:rPr>
+                <w:rFonts w:ascii="Arial" w:hAnsi="Arial" w:cs="Arial"/>
+                <w:sz w:val="20"/>
+                <w:szCs w:val="20"/>
+              </w:rPr>
+              <w:t>thêm</w:t>
+            </w:r>
+            <w:proofErr w:type="spellEnd"/>
+            <w:r>
+              <w:rPr>
+                <w:rFonts w:ascii="Arial" w:hAnsi="Arial" w:cs="Arial"/>
+                <w:sz w:val="20"/>
+                <w:szCs w:val="20"/>
+              </w:rPr>
+              <w:t xml:space="preserve"> 1 </w:t>
+            </w:r>
+            <w:proofErr w:type="spellStart"/>
+            <w:r>
+              <w:rPr>
+                <w:rFonts w:ascii="Arial" w:hAnsi="Arial" w:cs="Arial"/>
+                <w:sz w:val="20"/>
+                <w:szCs w:val="20"/>
+              </w:rPr>
+              <w:t>phần</w:t>
+            </w:r>
+            <w:proofErr w:type="spellEnd"/>
+            <w:r>
+              <w:rPr>
+                <w:rFonts w:ascii="Arial" w:hAnsi="Arial" w:cs="Arial"/>
+                <w:sz w:val="20"/>
+                <w:szCs w:val="20"/>
+              </w:rPr>
+              <w:t xml:space="preserve"> </w:t>
+            </w:r>
+            <w:proofErr w:type="spellStart"/>
+            <w:r>
+              <w:rPr>
+                <w:rFonts w:ascii="Arial" w:hAnsi="Arial" w:cs="Arial"/>
+                <w:sz w:val="20"/>
+                <w:szCs w:val="20"/>
+              </w:rPr>
+              <w:t>tử</w:t>
+            </w:r>
+            <w:proofErr w:type="spellEnd"/>
+            <w:r>
+              <w:rPr>
+                <w:rFonts w:ascii="Arial" w:hAnsi="Arial" w:cs="Arial"/>
+                <w:sz w:val="20"/>
+                <w:szCs w:val="20"/>
+              </w:rPr>
+              <w:t xml:space="preserve"> </w:t>
+            </w:r>
+            <w:proofErr w:type="spellStart"/>
+            <w:r>
+              <w:rPr>
+                <w:rFonts w:ascii="Arial" w:hAnsi="Arial" w:cs="Arial"/>
+                <w:sz w:val="20"/>
+                <w:szCs w:val="20"/>
+              </w:rPr>
+              <w:t>vào</w:t>
+            </w:r>
+            <w:proofErr w:type="spellEnd"/>
+            <w:r>
+              <w:rPr>
+                <w:rFonts w:ascii="Arial" w:hAnsi="Arial" w:cs="Arial"/>
+                <w:sz w:val="20"/>
+                <w:szCs w:val="20"/>
+              </w:rPr>
+              <w:t xml:space="preserve"> </w:t>
+            </w:r>
+            <w:proofErr w:type="spellStart"/>
+            <w:r>
+              <w:rPr>
+                <w:rFonts w:ascii="Arial" w:hAnsi="Arial" w:cs="Arial"/>
+                <w:sz w:val="20"/>
+                <w:szCs w:val="20"/>
+              </w:rPr>
+              <w:t>mảng</w:t>
+            </w:r>
+            <w:proofErr w:type="spellEnd"/>
+            <w:r>
+              <w:rPr>
+                <w:rFonts w:ascii="Arial" w:hAnsi="Arial" w:cs="Arial"/>
+                <w:sz w:val="20"/>
+                <w:szCs w:val="20"/>
+              </w:rPr>
+              <w:t xml:space="preserve"> </w:t>
+            </w:r>
+            <w:proofErr w:type="spellStart"/>
+            <w:r>
+              <w:rPr>
+                <w:rFonts w:ascii="Arial" w:hAnsi="Arial" w:cs="Arial"/>
+                <w:sz w:val="20"/>
+                <w:szCs w:val="20"/>
+              </w:rPr>
+              <w:t>nhưng</w:t>
+            </w:r>
+            <w:proofErr w:type="spellEnd"/>
+            <w:r>
+              <w:rPr>
+                <w:rFonts w:ascii="Arial" w:hAnsi="Arial" w:cs="Arial"/>
+                <w:sz w:val="20"/>
+                <w:szCs w:val="20"/>
+              </w:rPr>
+              <w:t xml:space="preserve"> push </w:t>
+            </w:r>
+            <w:proofErr w:type="spellStart"/>
+            <w:r>
+              <w:rPr>
+                <w:rFonts w:ascii="Arial" w:hAnsi="Arial" w:cs="Arial"/>
+                <w:sz w:val="20"/>
+                <w:szCs w:val="20"/>
+              </w:rPr>
+              <w:t>là</w:t>
+            </w:r>
+            <w:proofErr w:type="spellEnd"/>
+            <w:r>
+              <w:rPr>
+                <w:rFonts w:ascii="Arial" w:hAnsi="Arial" w:cs="Arial"/>
+                <w:sz w:val="20"/>
+                <w:szCs w:val="20"/>
+              </w:rPr>
+              <w:t xml:space="preserve"> </w:t>
+            </w:r>
+            <w:proofErr w:type="spellStart"/>
+            <w:r>
+              <w:rPr>
+                <w:rFonts w:ascii="Arial" w:hAnsi="Arial" w:cs="Arial"/>
+                <w:sz w:val="20"/>
+                <w:szCs w:val="20"/>
+              </w:rPr>
+              <w:t>thêm</w:t>
+            </w:r>
+            <w:proofErr w:type="spellEnd"/>
+            <w:r>
+              <w:rPr>
+                <w:rFonts w:ascii="Arial" w:hAnsi="Arial" w:cs="Arial"/>
+                <w:sz w:val="20"/>
+                <w:szCs w:val="20"/>
+              </w:rPr>
+              <w:t xml:space="preserve"> </w:t>
+            </w:r>
+            <w:proofErr w:type="spellStart"/>
+            <w:r>
+              <w:rPr>
+                <w:rFonts w:ascii="Arial" w:hAnsi="Arial" w:cs="Arial"/>
+                <w:sz w:val="20"/>
+                <w:szCs w:val="20"/>
+              </w:rPr>
+              <w:t>vào</w:t>
+            </w:r>
+            <w:proofErr w:type="spellEnd"/>
+            <w:r>
+              <w:rPr>
+                <w:rFonts w:ascii="Arial" w:hAnsi="Arial" w:cs="Arial"/>
+                <w:sz w:val="20"/>
+                <w:szCs w:val="20"/>
+              </w:rPr>
+              <w:t xml:space="preserve"> </w:t>
+            </w:r>
+            <w:proofErr w:type="spellStart"/>
+            <w:r>
+              <w:rPr>
+                <w:rFonts w:ascii="Arial" w:hAnsi="Arial" w:cs="Arial"/>
+                <w:sz w:val="20"/>
+                <w:szCs w:val="20"/>
+              </w:rPr>
+              <w:t>cuối</w:t>
+            </w:r>
+            <w:proofErr w:type="spellEnd"/>
+            <w:r>
+              <w:rPr>
+                <w:rFonts w:ascii="Arial" w:hAnsi="Arial" w:cs="Arial"/>
+                <w:sz w:val="20"/>
+                <w:szCs w:val="20"/>
+              </w:rPr>
+              <w:t xml:space="preserve"> </w:t>
+            </w:r>
+            <w:proofErr w:type="spellStart"/>
+            <w:r>
+              <w:rPr>
+                <w:rFonts w:ascii="Arial" w:hAnsi="Arial" w:cs="Arial"/>
+                <w:sz w:val="20"/>
+                <w:szCs w:val="20"/>
+              </w:rPr>
+              <w:t>mảng</w:t>
+            </w:r>
+            <w:proofErr w:type="spellEnd"/>
+            <w:r>
+              <w:rPr>
+                <w:rFonts w:ascii="Arial" w:hAnsi="Arial" w:cs="Arial"/>
+                <w:sz w:val="20"/>
+                <w:szCs w:val="20"/>
+              </w:rPr>
+              <w:t xml:space="preserve"> </w:t>
+            </w:r>
+            <w:proofErr w:type="spellStart"/>
+            <w:r>
+              <w:rPr>
+                <w:rFonts w:ascii="Arial" w:hAnsi="Arial" w:cs="Arial"/>
+                <w:sz w:val="20"/>
+                <w:szCs w:val="20"/>
+              </w:rPr>
+              <w:t>còn</w:t>
+            </w:r>
+            <w:proofErr w:type="spellEnd"/>
+            <w:r>
+              <w:rPr>
+                <w:rFonts w:ascii="Arial" w:hAnsi="Arial" w:cs="Arial"/>
+                <w:sz w:val="20"/>
+                <w:szCs w:val="20"/>
+              </w:rPr>
+              <w:t xml:space="preserve"> </w:t>
+            </w:r>
+            <w:proofErr w:type="spellStart"/>
+            <w:r>
+              <w:rPr>
+                <w:rFonts w:ascii="Arial" w:hAnsi="Arial" w:cs="Arial"/>
+                <w:sz w:val="20"/>
+                <w:szCs w:val="20"/>
+              </w:rPr>
+              <w:t>unshift</w:t>
+            </w:r>
+            <w:proofErr w:type="spellEnd"/>
+            <w:r>
+              <w:rPr>
+                <w:rFonts w:ascii="Arial" w:hAnsi="Arial" w:cs="Arial"/>
+                <w:sz w:val="20"/>
+                <w:szCs w:val="20"/>
+              </w:rPr>
+              <w:t xml:space="preserve"> </w:t>
+            </w:r>
+            <w:proofErr w:type="spellStart"/>
+            <w:r>
+              <w:rPr>
+                <w:rFonts w:ascii="Arial" w:hAnsi="Arial" w:cs="Arial"/>
+                <w:sz w:val="20"/>
+                <w:szCs w:val="20"/>
+              </w:rPr>
+              <w:t>là</w:t>
+            </w:r>
+            <w:proofErr w:type="spellEnd"/>
+            <w:r>
+              <w:rPr>
+                <w:rFonts w:ascii="Arial" w:hAnsi="Arial" w:cs="Arial"/>
+                <w:sz w:val="20"/>
+                <w:szCs w:val="20"/>
+              </w:rPr>
+              <w:t xml:space="preserve"> </w:t>
+            </w:r>
+            <w:proofErr w:type="spellStart"/>
+            <w:r>
+              <w:rPr>
+                <w:rFonts w:ascii="Arial" w:hAnsi="Arial" w:cs="Arial"/>
+                <w:sz w:val="20"/>
+                <w:szCs w:val="20"/>
+              </w:rPr>
+              <w:t>thêm</w:t>
+            </w:r>
+            <w:proofErr w:type="spellEnd"/>
+            <w:r>
+              <w:rPr>
+                <w:rFonts w:ascii="Arial" w:hAnsi="Arial" w:cs="Arial"/>
+                <w:sz w:val="20"/>
+                <w:szCs w:val="20"/>
+              </w:rPr>
+              <w:t xml:space="preserve"> </w:t>
+            </w:r>
+            <w:proofErr w:type="spellStart"/>
+            <w:r>
+              <w:rPr>
+                <w:rFonts w:ascii="Arial" w:hAnsi="Arial" w:cs="Arial"/>
+                <w:sz w:val="20"/>
+                <w:szCs w:val="20"/>
+              </w:rPr>
+              <w:t>vào</w:t>
+            </w:r>
+            <w:proofErr w:type="spellEnd"/>
+            <w:r>
+              <w:rPr>
+                <w:rFonts w:ascii="Arial" w:hAnsi="Arial" w:cs="Arial"/>
+                <w:sz w:val="20"/>
+                <w:szCs w:val="20"/>
+              </w:rPr>
+              <w:t xml:space="preserve"> </w:t>
+            </w:r>
+            <w:proofErr w:type="spellStart"/>
+            <w:r>
+              <w:rPr>
+                <w:rFonts w:ascii="Arial" w:hAnsi="Arial" w:cs="Arial"/>
+                <w:sz w:val="20"/>
+                <w:szCs w:val="20"/>
+              </w:rPr>
+              <w:t>đầu</w:t>
+            </w:r>
+            <w:proofErr w:type="spellEnd"/>
+            <w:r>
+              <w:rPr>
+                <w:rFonts w:ascii="Arial" w:hAnsi="Arial" w:cs="Arial"/>
+                <w:sz w:val="20"/>
+                <w:szCs w:val="20"/>
+              </w:rPr>
+              <w:t xml:space="preserve"> </w:t>
+            </w:r>
+            <w:proofErr w:type="spellStart"/>
+            <w:r>
+              <w:rPr>
+                <w:rFonts w:ascii="Arial" w:hAnsi="Arial" w:cs="Arial"/>
+                <w:sz w:val="20"/>
+                <w:szCs w:val="20"/>
+              </w:rPr>
+              <w:t>mảng</w:t>
+            </w:r>
+            <w:proofErr w:type="spellEnd"/>
+          </w:p>
+          <w:p>
+            <w:pPr>
+              <w:pStyle w:val="ListParagraph"/>
+              <w:numPr>
+                <w:ilvl w:val="0"/>
+                <w:numId w:val="14"/>
+              </w:numPr>
+              <w:spacing w:after="0" w:line="240" w:lineRule="auto"/>
+              <w:rPr>
+                <w:rFonts w:ascii="Arial" w:eastAsia="Times New Roman" w:hAnsi="Arial" w:cs="Arial"/>
+                <w:noProof/>
+                <w:color w:val="000000"/>
+                <w:sz w:val="20"/>
+                <w:szCs w:val="20"/>
+              </w:rPr>
+            </w:pPr>
+            <w:proofErr w:type="spellStart"/>
+            <w:r>
+              <w:rPr>
+                <w:rFonts w:ascii="Arial" w:hAnsi="Arial" w:cs="Arial"/>
+                <w:sz w:val="20"/>
+                <w:szCs w:val="20"/>
+              </w:rPr>
+              <w:t>Hàn</w:t>
+            </w:r>
+            <w:proofErr w:type="spellEnd"/>
+            <w:r>
+              <w:rPr>
+                <w:rFonts w:ascii="Arial" w:hAnsi="Arial" w:cs="Arial"/>
+                <w:sz w:val="20"/>
+                <w:szCs w:val="20"/>
+              </w:rPr>
+              <w:t xml:space="preserve"> push ,</w:t>
+            </w:r>
+            <w:proofErr w:type="spellStart"/>
+            <w:r>
+              <w:rPr>
+                <w:rFonts w:ascii="Arial" w:hAnsi="Arial" w:cs="Arial"/>
+                <w:sz w:val="20"/>
+                <w:szCs w:val="20"/>
+              </w:rPr>
+              <w:t>unshift</w:t>
+            </w:r>
+            <w:proofErr w:type="spellEnd"/>
+            <w:r>
+              <w:rPr>
+                <w:rFonts w:ascii="Arial" w:hAnsi="Arial" w:cs="Arial"/>
+                <w:sz w:val="20"/>
+                <w:szCs w:val="20"/>
+              </w:rPr>
+              <w:t xml:space="preserve">, </w:t>
+            </w:r>
+            <w:proofErr w:type="spellStart"/>
+            <w:r>
+              <w:rPr>
+                <w:rFonts w:ascii="Arial" w:hAnsi="Arial" w:cs="Arial"/>
+                <w:sz w:val="20"/>
+                <w:szCs w:val="20"/>
+              </w:rPr>
+              <w:t>có</w:t>
+            </w:r>
+            <w:proofErr w:type="spellEnd"/>
+            <w:r>
+              <w:rPr>
+                <w:rFonts w:ascii="Arial" w:hAnsi="Arial" w:cs="Arial"/>
+                <w:sz w:val="20"/>
+                <w:szCs w:val="20"/>
+              </w:rPr>
+              <w:t xml:space="preserve"> </w:t>
+            </w:r>
+            <w:proofErr w:type="spellStart"/>
+            <w:r>
+              <w:rPr>
+                <w:rFonts w:ascii="Arial" w:hAnsi="Arial" w:cs="Arial"/>
+                <w:sz w:val="20"/>
+                <w:szCs w:val="20"/>
+              </w:rPr>
+              <w:t>thể</w:t>
+            </w:r>
+            <w:proofErr w:type="spellEnd"/>
+            <w:r>
+              <w:rPr>
+                <w:rFonts w:ascii="Arial" w:hAnsi="Arial" w:cs="Arial"/>
+                <w:sz w:val="20"/>
+                <w:szCs w:val="20"/>
+              </w:rPr>
+              <w:t xml:space="preserve"> </w:t>
+            </w:r>
+            <w:proofErr w:type="spellStart"/>
+            <w:r>
+              <w:rPr>
+                <w:rFonts w:ascii="Arial" w:hAnsi="Arial" w:cs="Arial"/>
+                <w:sz w:val="20"/>
+                <w:szCs w:val="20"/>
+              </w:rPr>
+              <w:t>áp</w:t>
+            </w:r>
+            <w:proofErr w:type="spellEnd"/>
+            <w:r>
+              <w:rPr>
+                <w:rFonts w:ascii="Arial" w:hAnsi="Arial" w:cs="Arial"/>
+                <w:sz w:val="20"/>
+                <w:szCs w:val="20"/>
+              </w:rPr>
+              <w:t xml:space="preserve"> </w:t>
+            </w:r>
+            <w:proofErr w:type="spellStart"/>
+            <w:r>
+              <w:rPr>
+                <w:rFonts w:ascii="Arial" w:hAnsi="Arial" w:cs="Arial"/>
+                <w:sz w:val="20"/>
+                <w:szCs w:val="20"/>
+              </w:rPr>
+              <w:t>dụng</w:t>
+            </w:r>
+            <w:proofErr w:type="spellEnd"/>
+            <w:r>
+              <w:rPr>
+                <w:rFonts w:ascii="Arial" w:hAnsi="Arial" w:cs="Arial"/>
+                <w:sz w:val="20"/>
+                <w:szCs w:val="20"/>
+              </w:rPr>
+              <w:t xml:space="preserve"> </w:t>
+            </w:r>
+            <w:proofErr w:type="spellStart"/>
+            <w:r>
+              <w:rPr>
+                <w:rFonts w:ascii="Arial" w:hAnsi="Arial" w:cs="Arial"/>
+                <w:sz w:val="20"/>
+                <w:szCs w:val="20"/>
+              </w:rPr>
+              <w:t>cho</w:t>
+            </w:r>
+            <w:proofErr w:type="spellEnd"/>
+            <w:r>
+              <w:rPr>
+                <w:rFonts w:ascii="Arial" w:hAnsi="Arial" w:cs="Arial"/>
+                <w:sz w:val="20"/>
+                <w:szCs w:val="20"/>
+              </w:rPr>
+              <w:t xml:space="preserve"> </w:t>
+            </w:r>
+            <w:proofErr w:type="spellStart"/>
+            <w:r>
+              <w:rPr>
+                <w:rFonts w:ascii="Arial" w:hAnsi="Arial" w:cs="Arial"/>
+                <w:sz w:val="20"/>
+                <w:szCs w:val="20"/>
+              </w:rPr>
+              <w:t>nhiều</w:t>
+            </w:r>
+            <w:proofErr w:type="spellEnd"/>
+            <w:r>
+              <w:rPr>
+                <w:rFonts w:ascii="Arial" w:hAnsi="Arial" w:cs="Arial"/>
+                <w:sz w:val="20"/>
+                <w:szCs w:val="20"/>
+              </w:rPr>
+              <w:t xml:space="preserve">  </w:t>
+            </w:r>
+            <w:proofErr w:type="spellStart"/>
+            <w:r>
+              <w:rPr>
+                <w:rFonts w:ascii="Arial" w:hAnsi="Arial" w:cs="Arial"/>
+                <w:sz w:val="20"/>
+                <w:szCs w:val="20"/>
+              </w:rPr>
+              <w:t>phần</w:t>
+            </w:r>
+            <w:proofErr w:type="spellEnd"/>
+            <w:r>
+              <w:rPr>
+                <w:rFonts w:ascii="Arial" w:hAnsi="Arial" w:cs="Arial"/>
+                <w:sz w:val="20"/>
+                <w:szCs w:val="20"/>
+              </w:rPr>
+              <w:t xml:space="preserve"> </w:t>
+            </w:r>
+            <w:proofErr w:type="spellStart"/>
+            <w:r>
+              <w:rPr>
+                <w:rFonts w:ascii="Arial" w:hAnsi="Arial" w:cs="Arial"/>
+                <w:sz w:val="20"/>
+                <w:szCs w:val="20"/>
+              </w:rPr>
+              <w:t>tử</w:t>
+            </w:r>
+            <w:proofErr w:type="spellEnd"/>
             <w:r>
               <w:rPr>
                 <w:rFonts w:ascii="Arial" w:hAnsi="Arial" w:cs="Arial"/>
@@ -7844,16 +9432,260 @@
                 <w:sz w:val="20"/>
                 <w:szCs w:val="20"/>
               </w:rPr>
+              <w:t xml:space="preserve"> Push </w:t>
+            </w:r>
+            <w:proofErr w:type="spellStart"/>
+            <w:r>
+              <w:rPr>
+                <w:rFonts w:ascii="Arial" w:hAnsi="Arial" w:cs="Arial"/>
+                <w:sz w:val="20"/>
+                <w:szCs w:val="20"/>
+              </w:rPr>
+              <w:t>là</w:t>
+            </w:r>
+            <w:proofErr w:type="spellEnd"/>
+            <w:r>
+              <w:rPr>
+                <w:rFonts w:ascii="Arial" w:hAnsi="Arial" w:cs="Arial"/>
+                <w:sz w:val="20"/>
+                <w:szCs w:val="20"/>
+              </w:rPr>
+              <w:t xml:space="preserve"> </w:t>
+            </w:r>
+            <w:proofErr w:type="spellStart"/>
+            <w:r>
+              <w:rPr>
+                <w:rFonts w:ascii="Arial" w:hAnsi="Arial" w:cs="Arial"/>
+                <w:sz w:val="20"/>
+                <w:szCs w:val="20"/>
+              </w:rPr>
+              <w:t>thêm</w:t>
+            </w:r>
+            <w:proofErr w:type="spellEnd"/>
+            <w:r>
+              <w:rPr>
+                <w:rFonts w:ascii="Arial" w:hAnsi="Arial" w:cs="Arial"/>
+                <w:sz w:val="20"/>
+                <w:szCs w:val="20"/>
+              </w:rPr>
+              <w:t xml:space="preserve"> </w:t>
+            </w:r>
+            <w:proofErr w:type="spellStart"/>
+            <w:r>
+              <w:rPr>
+                <w:rFonts w:ascii="Arial" w:hAnsi="Arial" w:cs="Arial"/>
+                <w:sz w:val="20"/>
+                <w:szCs w:val="20"/>
+              </w:rPr>
+              <w:t>phần</w:t>
+            </w:r>
+            <w:proofErr w:type="spellEnd"/>
+            <w:r>
+              <w:rPr>
+                <w:rFonts w:ascii="Arial" w:hAnsi="Arial" w:cs="Arial"/>
+                <w:sz w:val="20"/>
+                <w:szCs w:val="20"/>
+              </w:rPr>
+              <w:t xml:space="preserve"> </w:t>
+            </w:r>
+            <w:proofErr w:type="spellStart"/>
+            <w:r>
+              <w:rPr>
+                <w:rFonts w:ascii="Arial" w:hAnsi="Arial" w:cs="Arial"/>
+                <w:sz w:val="20"/>
+                <w:szCs w:val="20"/>
+              </w:rPr>
+              <w:t>tử</w:t>
+            </w:r>
+            <w:proofErr w:type="spellEnd"/>
+            <w:r>
+              <w:rPr>
+                <w:rFonts w:ascii="Arial" w:hAnsi="Arial" w:cs="Arial"/>
+                <w:sz w:val="20"/>
+                <w:szCs w:val="20"/>
+              </w:rPr>
+              <w:t xml:space="preserve"> </w:t>
+            </w:r>
+            <w:proofErr w:type="spellStart"/>
+            <w:r>
+              <w:rPr>
+                <w:rFonts w:ascii="Arial" w:hAnsi="Arial" w:cs="Arial"/>
+                <w:sz w:val="20"/>
+                <w:szCs w:val="20"/>
+              </w:rPr>
+              <w:t>cuối</w:t>
+            </w:r>
+            <w:proofErr w:type="spellEnd"/>
+            <w:r>
+              <w:rPr>
+                <w:rFonts w:ascii="Arial" w:hAnsi="Arial" w:cs="Arial"/>
+                <w:sz w:val="20"/>
+                <w:szCs w:val="20"/>
+              </w:rPr>
+              <w:t xml:space="preserve"> </w:t>
+            </w:r>
+            <w:proofErr w:type="spellStart"/>
+            <w:r>
+              <w:rPr>
+                <w:rFonts w:ascii="Arial" w:hAnsi="Arial" w:cs="Arial"/>
+                <w:sz w:val="20"/>
+                <w:szCs w:val="20"/>
+              </w:rPr>
+              <w:t>mảng</w:t>
+            </w:r>
+            <w:proofErr w:type="spellEnd"/>
+            <w:r>
+              <w:rPr>
+                <w:rFonts w:ascii="Arial" w:hAnsi="Arial" w:cs="Arial"/>
+                <w:sz w:val="20"/>
+                <w:szCs w:val="20"/>
+              </w:rPr>
+              <w:t xml:space="preserve"> </w:t>
+            </w:r>
+            <w:proofErr w:type="spellStart"/>
+            <w:r>
+              <w:rPr>
+                <w:rFonts w:ascii="Arial" w:hAnsi="Arial" w:cs="Arial"/>
+                <w:sz w:val="20"/>
+                <w:szCs w:val="20"/>
+              </w:rPr>
+              <w:t>còn</w:t>
+            </w:r>
+            <w:proofErr w:type="spellEnd"/>
+            <w:r>
+              <w:rPr>
+                <w:rFonts w:ascii="Arial" w:hAnsi="Arial" w:cs="Arial"/>
+                <w:sz w:val="20"/>
+                <w:szCs w:val="20"/>
+              </w:rPr>
+              <w:t xml:space="preserve"> pop </w:t>
+            </w:r>
+            <w:proofErr w:type="spellStart"/>
+            <w:r>
+              <w:rPr>
+                <w:rFonts w:ascii="Arial" w:hAnsi="Arial" w:cs="Arial"/>
+                <w:sz w:val="20"/>
+                <w:szCs w:val="20"/>
+              </w:rPr>
+              <w:t>là</w:t>
+            </w:r>
+            <w:proofErr w:type="spellEnd"/>
+            <w:r>
+              <w:rPr>
+                <w:rFonts w:ascii="Arial" w:hAnsi="Arial" w:cs="Arial"/>
+                <w:sz w:val="20"/>
+                <w:szCs w:val="20"/>
+              </w:rPr>
+              <w:t xml:space="preserve"> </w:t>
+            </w:r>
+            <w:proofErr w:type="spellStart"/>
+            <w:r>
+              <w:rPr>
+                <w:rFonts w:ascii="Arial" w:hAnsi="Arial" w:cs="Arial"/>
+                <w:sz w:val="20"/>
+                <w:szCs w:val="20"/>
+              </w:rPr>
+              <w:t>xóa</w:t>
+            </w:r>
+            <w:proofErr w:type="spellEnd"/>
+            <w:r>
+              <w:rPr>
+                <w:rFonts w:ascii="Arial" w:hAnsi="Arial" w:cs="Arial"/>
+                <w:sz w:val="20"/>
+                <w:szCs w:val="20"/>
+              </w:rPr>
+              <w:t xml:space="preserve"> </w:t>
+            </w:r>
+            <w:proofErr w:type="spellStart"/>
+            <w:r>
+              <w:rPr>
+                <w:rFonts w:ascii="Arial" w:hAnsi="Arial" w:cs="Arial"/>
+                <w:sz w:val="20"/>
+                <w:szCs w:val="20"/>
+              </w:rPr>
+              <w:t>đi</w:t>
+            </w:r>
+            <w:proofErr w:type="spellEnd"/>
+            <w:r>
+              <w:rPr>
+                <w:rFonts w:ascii="Arial" w:hAnsi="Arial" w:cs="Arial"/>
+                <w:sz w:val="20"/>
+                <w:szCs w:val="20"/>
+              </w:rPr>
+              <w:t xml:space="preserve"> </w:t>
+            </w:r>
+            <w:proofErr w:type="spellStart"/>
+            <w:r>
+              <w:rPr>
+                <w:rFonts w:ascii="Arial" w:hAnsi="Arial" w:cs="Arial"/>
+                <w:sz w:val="20"/>
+                <w:szCs w:val="20"/>
+              </w:rPr>
+              <w:t>phẩn</w:t>
+            </w:r>
+            <w:proofErr w:type="spellEnd"/>
+            <w:r>
+              <w:rPr>
+                <w:rFonts w:ascii="Arial" w:hAnsi="Arial" w:cs="Arial"/>
+                <w:sz w:val="20"/>
+                <w:szCs w:val="20"/>
+              </w:rPr>
+              <w:t xml:space="preserve"> </w:t>
+            </w:r>
+            <w:proofErr w:type="spellStart"/>
+            <w:r>
+              <w:rPr>
+                <w:rFonts w:ascii="Arial" w:hAnsi="Arial" w:cs="Arial"/>
+                <w:sz w:val="20"/>
+                <w:szCs w:val="20"/>
+              </w:rPr>
+              <w:t>tử</w:t>
+            </w:r>
+            <w:proofErr w:type="spellEnd"/>
+            <w:r>
+              <w:rPr>
+                <w:rFonts w:ascii="Arial" w:hAnsi="Arial" w:cs="Arial"/>
+                <w:sz w:val="20"/>
+                <w:szCs w:val="20"/>
+              </w:rPr>
+              <w:t xml:space="preserve"> ở </w:t>
+            </w:r>
+            <w:proofErr w:type="spellStart"/>
+            <w:r>
+              <w:rPr>
+                <w:rFonts w:ascii="Arial" w:hAnsi="Arial" w:cs="Arial"/>
+                <w:sz w:val="20"/>
+                <w:szCs w:val="20"/>
+              </w:rPr>
+              <w:t>cuối</w:t>
+            </w:r>
+            <w:proofErr w:type="spellEnd"/>
+            <w:r>
+              <w:rPr>
+                <w:rFonts w:ascii="Arial" w:hAnsi="Arial" w:cs="Arial"/>
+                <w:sz w:val="20"/>
+                <w:szCs w:val="20"/>
+              </w:rPr>
+              <w:t xml:space="preserve"> </w:t>
+            </w:r>
+            <w:proofErr w:type="spellStart"/>
+            <w:r>
+              <w:rPr>
+                <w:rFonts w:ascii="Arial" w:hAnsi="Arial" w:cs="Arial"/>
+                <w:sz w:val="20"/>
+                <w:szCs w:val="20"/>
+              </w:rPr>
+              <w:t>mảngn</w:t>
+            </w:r>
+            <w:proofErr w:type="spellEnd"/>
+            <w:r>
+              <w:rPr>
+                <w:rFonts w:ascii="Arial" w:hAnsi="Arial" w:cs="Arial"/>
+                <w:sz w:val="20"/>
+                <w:szCs w:val="20"/>
+              </w:rPr>
               <w:br/>
-              <w:t>-</w:t>
-            </w:r>
-            <w:r>
-              <w:rPr>
-                <w:rFonts w:ascii="Arial" w:hAnsi="Arial" w:cs="Arial"/>
-                <w:sz w:val="20"/>
-                <w:szCs w:val="20"/>
-              </w:rPr>
-              <w:t xml:space="preserve"> </w:t>
+              <w:t xml:space="preserve">- </w:t>
             </w:r>
             <w:proofErr w:type="spellStart"/>
             <w:r>
@@ -7907,8 +9739,278 @@
                 <w:sz w:val="20"/>
                 <w:szCs w:val="20"/>
               </w:rPr>
-              <w:t xml:space="preserve"> unshift()?</w:t>
-            </w:r>
+              <w:t xml:space="preserve"> </w:t>
+            </w:r>
+            <w:proofErr w:type="spellStart"/>
+            <w:r>
+              <w:rPr>
+                <w:rFonts w:ascii="Arial" w:hAnsi="Arial" w:cs="Arial"/>
+                <w:sz w:val="20"/>
+                <w:szCs w:val="20"/>
+              </w:rPr>
+              <w:t>unshift</w:t>
+            </w:r>
+            <w:proofErr w:type="spellEnd"/>
+            <w:r>
+              <w:rPr>
+                <w:rFonts w:ascii="Arial" w:hAnsi="Arial" w:cs="Arial"/>
+                <w:sz w:val="20"/>
+                <w:szCs w:val="20"/>
+              </w:rPr>
+              <w:t>()?</w:t>
+            </w:r>
+            <w:r>
+              <w:rPr>
+                <w:rFonts w:ascii="Arial" w:hAnsi="Arial" w:cs="Arial"/>
+                <w:sz w:val="20"/>
+                <w:szCs w:val="20"/>
+              </w:rPr>
+              <w:t xml:space="preserve"> Shift </w:t>
+            </w:r>
+            <w:proofErr w:type="spellStart"/>
+            <w:r>
+              <w:rPr>
+                <w:rFonts w:ascii="Arial" w:hAnsi="Arial" w:cs="Arial"/>
+                <w:sz w:val="20"/>
+                <w:szCs w:val="20"/>
+              </w:rPr>
+              <w:t>là</w:t>
+            </w:r>
+            <w:proofErr w:type="spellEnd"/>
+            <w:r>
+              <w:rPr>
+                <w:rFonts w:ascii="Arial" w:hAnsi="Arial" w:cs="Arial"/>
+                <w:sz w:val="20"/>
+                <w:szCs w:val="20"/>
+              </w:rPr>
+              <w:t xml:space="preserve"> </w:t>
+            </w:r>
+            <w:proofErr w:type="spellStart"/>
+            <w:r>
+              <w:rPr>
+                <w:rFonts w:ascii="Arial" w:hAnsi="Arial" w:cs="Arial"/>
+                <w:sz w:val="20"/>
+                <w:szCs w:val="20"/>
+              </w:rPr>
+              <w:t>xóa</w:t>
+            </w:r>
+            <w:proofErr w:type="spellEnd"/>
+            <w:r>
+              <w:rPr>
+                <w:rFonts w:ascii="Arial" w:hAnsi="Arial" w:cs="Arial"/>
+                <w:sz w:val="20"/>
+                <w:szCs w:val="20"/>
+              </w:rPr>
+              <w:t xml:space="preserve"> </w:t>
+            </w:r>
+            <w:proofErr w:type="spellStart"/>
+            <w:r>
+              <w:rPr>
+                <w:rFonts w:ascii="Arial" w:hAnsi="Arial" w:cs="Arial"/>
+                <w:sz w:val="20"/>
+                <w:szCs w:val="20"/>
+              </w:rPr>
+              <w:t>phần</w:t>
+            </w:r>
+            <w:proofErr w:type="spellEnd"/>
+            <w:r>
+              <w:rPr>
+                <w:rFonts w:ascii="Arial" w:hAnsi="Arial" w:cs="Arial"/>
+                <w:sz w:val="20"/>
+                <w:szCs w:val="20"/>
+              </w:rPr>
+              <w:t xml:space="preserve"> </w:t>
+            </w:r>
+            <w:proofErr w:type="spellStart"/>
+            <w:r>
+              <w:rPr>
+                <w:rFonts w:ascii="Arial" w:hAnsi="Arial" w:cs="Arial"/>
+                <w:sz w:val="20"/>
+                <w:szCs w:val="20"/>
+              </w:rPr>
+              <w:t>tử</w:t>
+            </w:r>
+            <w:proofErr w:type="spellEnd"/>
+            <w:r>
+              <w:rPr>
+                <w:rFonts w:ascii="Arial" w:hAnsi="Arial" w:cs="Arial"/>
+                <w:sz w:val="20"/>
+                <w:szCs w:val="20"/>
+              </w:rPr>
+              <w:t xml:space="preserve"> ở </w:t>
+            </w:r>
+            <w:proofErr w:type="spellStart"/>
+            <w:r>
+              <w:rPr>
+                <w:rFonts w:ascii="Arial" w:hAnsi="Arial" w:cs="Arial"/>
+                <w:sz w:val="20"/>
+                <w:szCs w:val="20"/>
+              </w:rPr>
+              <w:t>đầu</w:t>
+            </w:r>
+            <w:proofErr w:type="spellEnd"/>
+            <w:r>
+              <w:rPr>
+                <w:rFonts w:ascii="Arial" w:hAnsi="Arial" w:cs="Arial"/>
+                <w:sz w:val="20"/>
+                <w:szCs w:val="20"/>
+              </w:rPr>
+              <w:t xml:space="preserve"> </w:t>
+            </w:r>
+            <w:proofErr w:type="spellStart"/>
+            <w:r>
+              <w:rPr>
+                <w:rFonts w:ascii="Arial" w:hAnsi="Arial" w:cs="Arial"/>
+                <w:sz w:val="20"/>
+                <w:szCs w:val="20"/>
+              </w:rPr>
+              <w:t>mảng</w:t>
+            </w:r>
+            <w:proofErr w:type="spellEnd"/>
+            <w:r>
+              <w:rPr>
+                <w:rFonts w:ascii="Arial" w:hAnsi="Arial" w:cs="Arial"/>
+                <w:sz w:val="20"/>
+                <w:szCs w:val="20"/>
+              </w:rPr>
+              <w:t xml:space="preserve"> </w:t>
+            </w:r>
+            <w:proofErr w:type="spellStart"/>
+            <w:r>
+              <w:rPr>
+                <w:rFonts w:ascii="Arial" w:hAnsi="Arial" w:cs="Arial"/>
+                <w:sz w:val="20"/>
+                <w:szCs w:val="20"/>
+              </w:rPr>
+              <w:t>còn</w:t>
+            </w:r>
+            <w:proofErr w:type="spellEnd"/>
+            <w:r>
+              <w:rPr>
+                <w:rFonts w:ascii="Arial" w:hAnsi="Arial" w:cs="Arial"/>
+                <w:sz w:val="20"/>
+                <w:szCs w:val="20"/>
+              </w:rPr>
+              <w:t xml:space="preserve"> </w:t>
+            </w:r>
+            <w:proofErr w:type="spellStart"/>
+            <w:r>
+              <w:rPr>
+                <w:rFonts w:ascii="Arial" w:hAnsi="Arial" w:cs="Arial"/>
+                <w:sz w:val="20"/>
+                <w:szCs w:val="20"/>
+              </w:rPr>
+              <w:t>unshift</w:t>
+            </w:r>
+            <w:proofErr w:type="spellEnd"/>
+            <w:r>
+              <w:rPr>
+                <w:rFonts w:ascii="Arial" w:hAnsi="Arial" w:cs="Arial"/>
+                <w:sz w:val="20"/>
+                <w:szCs w:val="20"/>
+              </w:rPr>
+              <w:t xml:space="preserve"> </w:t>
+            </w:r>
+            <w:proofErr w:type="spellStart"/>
+            <w:r>
+              <w:rPr>
+                <w:rFonts w:ascii="Arial" w:hAnsi="Arial" w:cs="Arial"/>
+                <w:sz w:val="20"/>
+                <w:szCs w:val="20"/>
+              </w:rPr>
+              <w:t>là</w:t>
+            </w:r>
+            <w:proofErr w:type="spellEnd"/>
+            <w:r>
+              <w:rPr>
+                <w:rFonts w:ascii="Arial" w:hAnsi="Arial" w:cs="Arial"/>
+                <w:sz w:val="20"/>
+                <w:szCs w:val="20"/>
+              </w:rPr>
+              <w:t xml:space="preserve"> </w:t>
+            </w:r>
+            <w:proofErr w:type="spellStart"/>
+            <w:r>
+              <w:rPr>
+                <w:rFonts w:ascii="Arial" w:hAnsi="Arial" w:cs="Arial"/>
+                <w:sz w:val="20"/>
+                <w:szCs w:val="20"/>
+              </w:rPr>
+              <w:t>thêm</w:t>
+            </w:r>
+            <w:proofErr w:type="spellEnd"/>
+            <w:r>
+              <w:rPr>
+                <w:rFonts w:ascii="Arial" w:hAnsi="Arial" w:cs="Arial"/>
+                <w:sz w:val="20"/>
+                <w:szCs w:val="20"/>
+              </w:rPr>
+              <w:t xml:space="preserve"> </w:t>
+            </w:r>
+            <w:proofErr w:type="spellStart"/>
+            <w:r>
+              <w:rPr>
+                <w:rFonts w:ascii="Arial" w:hAnsi="Arial" w:cs="Arial"/>
+                <w:sz w:val="20"/>
+                <w:szCs w:val="20"/>
+              </w:rPr>
+              <w:t>phần</w:t>
+            </w:r>
+            <w:proofErr w:type="spellEnd"/>
+            <w:r>
+              <w:rPr>
+                <w:rFonts w:ascii="Arial" w:hAnsi="Arial" w:cs="Arial"/>
+                <w:sz w:val="20"/>
+                <w:szCs w:val="20"/>
+              </w:rPr>
+              <w:t xml:space="preserve"> </w:t>
+            </w:r>
+            <w:proofErr w:type="spellStart"/>
+            <w:r>
+              <w:rPr>
+                <w:rFonts w:ascii="Arial" w:hAnsi="Arial" w:cs="Arial"/>
+                <w:sz w:val="20"/>
+                <w:szCs w:val="20"/>
+              </w:rPr>
+              <w:t>tử</w:t>
+            </w:r>
+            <w:proofErr w:type="spellEnd"/>
+            <w:r>
+              <w:rPr>
+                <w:rFonts w:ascii="Arial" w:hAnsi="Arial" w:cs="Arial"/>
+                <w:sz w:val="20"/>
+                <w:szCs w:val="20"/>
+              </w:rPr>
+              <w:t xml:space="preserve"> ở </w:t>
+            </w:r>
+            <w:proofErr w:type="spellStart"/>
+            <w:r>
+              <w:rPr>
+                <w:rFonts w:ascii="Arial" w:hAnsi="Arial" w:cs="Arial"/>
+                <w:sz w:val="20"/>
+                <w:szCs w:val="20"/>
+              </w:rPr>
+              <w:t>đầu</w:t>
+            </w:r>
+            <w:proofErr w:type="spellEnd"/>
+            <w:r>
+              <w:rPr>
+                <w:rFonts w:ascii="Arial" w:hAnsi="Arial" w:cs="Arial"/>
+                <w:sz w:val="20"/>
+                <w:szCs w:val="20"/>
+              </w:rPr>
+              <w:t xml:space="preserve"> </w:t>
+            </w:r>
+            <w:proofErr w:type="spellStart"/>
+            <w:r>
+              <w:rPr>
+                <w:rFonts w:ascii="Arial" w:hAnsi="Arial" w:cs="Arial"/>
+                <w:sz w:val="20"/>
+                <w:szCs w:val="20"/>
+              </w:rPr>
+              <w:t>mảng</w:t>
+            </w:r>
+            <w:proofErr w:type="spellEnd"/>
           </w:p>
         </w:tc>
       </w:tr>
@@ -7970,9 +10072,7 @@
               <w:spacing w:after="0" w:line="240" w:lineRule="auto"/>
               <w:ind w:left="0"/>
               <w:rPr>
-                <w:rFonts w:ascii="Arial" w:eastAsia="Times New Roman" w:hAnsi="Arial" w:cs="Arial"/>
-                <w:noProof/>
-                <w:color w:val="000000"/>
+                <w:rFonts w:ascii="Arial" w:hAnsi="Arial" w:cs="Arial"/>
                 <w:sz w:val="20"/>
                 <w:szCs w:val="20"/>
               </w:rPr>
@@ -8131,6 +10231,78 @@
               <w:t>Javascript</w:t>
             </w:r>
             <w:proofErr w:type="spellEnd"/>
+            <w:r>
+              <w:rPr>
+                <w:rFonts w:ascii="Arial" w:hAnsi="Arial" w:cs="Arial"/>
+                <w:sz w:val="20"/>
+                <w:szCs w:val="20"/>
+              </w:rPr>
+              <w:t>:</w:t>
+            </w:r>
+          </w:p>
+          <w:p>
+            <w:pPr>
+              <w:pStyle w:val="ListParagraph"/>
+              <w:numPr>
+                <w:ilvl w:val="0"/>
+                <w:numId w:val="14"/>
+              </w:numPr>
+              <w:spacing w:after="0" w:line="240" w:lineRule="auto"/>
+              <w:rPr>
+                <w:rFonts w:ascii="Arial" w:eastAsia="Times New Roman" w:hAnsi="Arial" w:cs="Arial"/>
+                <w:noProof/>
+                <w:color w:val="000000"/>
+                <w:sz w:val="20"/>
+                <w:szCs w:val="20"/>
+              </w:rPr>
+            </w:pPr>
+            <w:r>
+              <w:rPr>
+                <w:rFonts w:ascii="Arial" w:eastAsia="Times New Roman" w:hAnsi="Arial" w:cs="Arial"/>
+                <w:noProof/>
+                <w:color w:val="000000"/>
+                <w:sz w:val="20"/>
+                <w:szCs w:val="20"/>
+              </w:rPr>
+              <w:t xml:space="preserve">Tham trị là khi thay đổi giá trị của tham số thì đối </w:t>
+            </w:r>
+            <w:r>
+              <w:rPr>
+                <w:rFonts w:ascii="Arial" w:eastAsia="Times New Roman" w:hAnsi="Arial" w:cs="Arial"/>
+                <w:noProof/>
+                <w:color w:val="000000"/>
+                <w:sz w:val="20"/>
+                <w:szCs w:val="20"/>
+              </w:rPr>
+              <w:t>số không bị thay đổi</w:t>
+            </w:r>
+          </w:p>
+          <w:p>
+            <w:pPr>
+              <w:pStyle w:val="ListParagraph"/>
+              <w:numPr>
+                <w:ilvl w:val="0"/>
+                <w:numId w:val="14"/>
+              </w:numPr>
+              <w:spacing w:after="0" w:line="240" w:lineRule="auto"/>
+              <w:rPr>
+                <w:rFonts w:ascii="Arial" w:eastAsia="Times New Roman" w:hAnsi="Arial" w:cs="Arial"/>
+                <w:noProof/>
+                <w:color w:val="000000"/>
+                <w:sz w:val="20"/>
+                <w:szCs w:val="20"/>
+              </w:rPr>
+            </w:pPr>
+            <w:r>
+              <w:rPr>
+                <w:rFonts w:ascii="Arial" w:eastAsia="Times New Roman" w:hAnsi="Arial" w:cs="Arial"/>
+                <w:noProof/>
+                <w:color w:val="000000"/>
+                <w:sz w:val="20"/>
+                <w:szCs w:val="20"/>
+              </w:rPr>
+              <w:t>Tham chiếu là khi thay đổi giá trị của tham số thì đối số cũng thay đổi giá trị theo, áp dụng cho kiểu dữ liệu tham chiếu: null, object</w:t>
+            </w:r>
           </w:p>
         </w:tc>
       </w:tr>
@@ -8192,9 +10364,7 @@
               <w:spacing w:after="0" w:line="240" w:lineRule="auto"/>
               <w:ind w:left="0"/>
               <w:rPr>
-                <w:rFonts w:ascii="Arial" w:eastAsia="Times New Roman" w:hAnsi="Arial" w:cs="Arial"/>
-                <w:noProof/>
-                <w:color w:val="000000"/>
+                <w:rFonts w:ascii="Arial" w:hAnsi="Arial" w:cs="Arial"/>
                 <w:sz w:val="20"/>
                 <w:szCs w:val="20"/>
               </w:rPr>
@@ -8360,6 +10530,51 @@
                 <w:szCs w:val="20"/>
               </w:rPr>
               <w:t xml:space="preserve"> return</w:t>
+            </w:r>
+            <w:r>
+              <w:rPr>
+                <w:rFonts w:ascii="Arial" w:hAnsi="Arial" w:cs="Arial"/>
+                <w:sz w:val="20"/>
+                <w:szCs w:val="20"/>
+              </w:rPr>
+              <w:t>;</w:t>
+            </w:r>
+          </w:p>
+          <w:p>
+            <w:pPr>
+              <w:pStyle w:val="ListParagraph"/>
+              <w:numPr>
+                <w:ilvl w:val="0"/>
+                <w:numId w:val="14"/>
+              </w:numPr>
+              <w:spacing w:after="0" w:line="240" w:lineRule="auto"/>
+              <w:rPr>
+                <w:rFonts w:ascii="Arial" w:eastAsia="Times New Roman" w:hAnsi="Arial" w:cs="Arial"/>
+                <w:noProof/>
+                <w:color w:val="000000"/>
+                <w:sz w:val="20"/>
+                <w:szCs w:val="20"/>
+              </w:rPr>
+            </w:pPr>
+            <w:r>
+              <w:rPr>
+                <w:rFonts w:ascii="Arial" w:eastAsia="Times New Roman" w:hAnsi="Arial" w:cs="Arial"/>
+                <w:noProof/>
+                <w:color w:val="000000"/>
+                <w:sz w:val="20"/>
+                <w:szCs w:val="20"/>
+              </w:rPr>
+              <w:t xml:space="preserve">Hàm return là hàm có thể trả về </w:t>
+            </w:r>
+            <w:r>
+              <w:rPr>
+                <w:rFonts w:ascii="Arial" w:eastAsia="Times New Roman" w:hAnsi="Arial" w:cs="Arial"/>
+                <w:noProof/>
+                <w:color w:val="000000"/>
+                <w:sz w:val="20"/>
+                <w:szCs w:val="20"/>
+              </w:rPr>
+              <w:t>giá trị</w:t>
             </w:r>
           </w:p>
         </w:tc>
@@ -8400,6 +10615,7 @@
                 <w:sz w:val="20"/>
                 <w:szCs w:val="20"/>
               </w:rPr>
+              <w:lastRenderedPageBreak/>
               <w:t>30</w:t>
             </w:r>
           </w:p>
@@ -8422,9 +10638,7 @@
               <w:spacing w:after="0" w:line="240" w:lineRule="auto"/>
               <w:ind w:left="0"/>
               <w:rPr>
-                <w:rFonts w:ascii="Arial" w:eastAsia="Times New Roman" w:hAnsi="Arial" w:cs="Arial"/>
-                <w:noProof/>
-                <w:color w:val="000000"/>
+                <w:rFonts w:ascii="Arial" w:hAnsi="Arial" w:cs="Arial"/>
                 <w:sz w:val="20"/>
                 <w:szCs w:val="20"/>
               </w:rPr>
@@ -8473,6 +10687,314 @@
               </w:rPr>
               <w:t xml:space="preserve"> return</w:t>
             </w:r>
+            <w:r>
+              <w:rPr>
+                <w:rFonts w:ascii="Arial" w:hAnsi="Arial" w:cs="Arial"/>
+                <w:sz w:val="20"/>
+                <w:szCs w:val="20"/>
+              </w:rPr>
+              <w:t>:</w:t>
+            </w:r>
+          </w:p>
+          <w:p>
+            <w:pPr>
+              <w:spacing w:after="0" w:line="240" w:lineRule="auto"/>
+              <w:ind w:left="0"/>
+              <w:rPr>
+                <w:rFonts w:ascii="Arial" w:hAnsi="Arial" w:cs="Arial"/>
+                <w:sz w:val="20"/>
+                <w:szCs w:val="20"/>
+              </w:rPr>
+            </w:pPr>
+            <w:r>
+              <w:rPr>
+                <w:rFonts w:ascii="Arial" w:hAnsi="Arial" w:cs="Arial"/>
+                <w:sz w:val="20"/>
+                <w:szCs w:val="20"/>
+              </w:rPr>
+              <w:t xml:space="preserve">Break </w:t>
+            </w:r>
+            <w:proofErr w:type="spellStart"/>
+            <w:r>
+              <w:rPr>
+                <w:rFonts w:ascii="Arial" w:hAnsi="Arial" w:cs="Arial"/>
+                <w:sz w:val="20"/>
+                <w:szCs w:val="20"/>
+              </w:rPr>
+              <w:t>phá</w:t>
+            </w:r>
+            <w:proofErr w:type="spellEnd"/>
+            <w:r>
+              <w:rPr>
+                <w:rFonts w:ascii="Arial" w:hAnsi="Arial" w:cs="Arial"/>
+                <w:sz w:val="20"/>
+                <w:szCs w:val="20"/>
+              </w:rPr>
+              <w:t xml:space="preserve"> </w:t>
+            </w:r>
+            <w:proofErr w:type="spellStart"/>
+            <w:r>
+              <w:rPr>
+                <w:rFonts w:ascii="Arial" w:hAnsi="Arial" w:cs="Arial"/>
+                <w:sz w:val="20"/>
+                <w:szCs w:val="20"/>
+              </w:rPr>
+              <w:t>võ</w:t>
+            </w:r>
+            <w:proofErr w:type="spellEnd"/>
+            <w:r>
+              <w:rPr>
+                <w:rFonts w:ascii="Arial" w:hAnsi="Arial" w:cs="Arial"/>
+                <w:sz w:val="20"/>
+                <w:szCs w:val="20"/>
+              </w:rPr>
+              <w:t xml:space="preserve"> </w:t>
+            </w:r>
+            <w:proofErr w:type="spellStart"/>
+            <w:r>
+              <w:rPr>
+                <w:rFonts w:ascii="Arial" w:hAnsi="Arial" w:cs="Arial"/>
+                <w:sz w:val="20"/>
+                <w:szCs w:val="20"/>
+              </w:rPr>
+              <w:t>vong</w:t>
+            </w:r>
+            <w:proofErr w:type="spellEnd"/>
+            <w:r>
+              <w:rPr>
+                <w:rFonts w:ascii="Arial" w:hAnsi="Arial" w:cs="Arial"/>
+                <w:sz w:val="20"/>
+                <w:szCs w:val="20"/>
+              </w:rPr>
+              <w:t xml:space="preserve"> </w:t>
+            </w:r>
+            <w:proofErr w:type="spellStart"/>
+            <w:r>
+              <w:rPr>
+                <w:rFonts w:ascii="Arial" w:hAnsi="Arial" w:cs="Arial"/>
+                <w:sz w:val="20"/>
+                <w:szCs w:val="20"/>
+              </w:rPr>
+              <w:t>lặp</w:t>
+            </w:r>
+            <w:proofErr w:type="spellEnd"/>
+            <w:r>
+              <w:rPr>
+                <w:rFonts w:ascii="Arial" w:hAnsi="Arial" w:cs="Arial"/>
+                <w:sz w:val="20"/>
+                <w:szCs w:val="20"/>
+              </w:rPr>
+              <w:t>;</w:t>
+            </w:r>
+          </w:p>
+          <w:p>
+            <w:pPr>
+              <w:spacing w:after="0" w:line="240" w:lineRule="auto"/>
+              <w:ind w:left="0"/>
+              <w:rPr>
+                <w:rFonts w:ascii="Arial" w:hAnsi="Arial" w:cs="Arial"/>
+                <w:sz w:val="20"/>
+                <w:szCs w:val="20"/>
+              </w:rPr>
+            </w:pPr>
+            <w:r>
+              <w:rPr>
+                <w:rFonts w:ascii="Arial" w:hAnsi="Arial" w:cs="Arial"/>
+                <w:sz w:val="20"/>
+                <w:szCs w:val="20"/>
+              </w:rPr>
+              <w:t xml:space="preserve">Continue dung </w:t>
+            </w:r>
+            <w:proofErr w:type="spellStart"/>
+            <w:r>
+              <w:rPr>
+                <w:rFonts w:ascii="Arial" w:hAnsi="Arial" w:cs="Arial"/>
+                <w:sz w:val="20"/>
+                <w:szCs w:val="20"/>
+              </w:rPr>
+              <w:t>trong</w:t>
+            </w:r>
+            <w:proofErr w:type="spellEnd"/>
+            <w:r>
+              <w:rPr>
+                <w:rFonts w:ascii="Arial" w:hAnsi="Arial" w:cs="Arial"/>
+                <w:sz w:val="20"/>
+                <w:szCs w:val="20"/>
+              </w:rPr>
+              <w:t xml:space="preserve"> </w:t>
+            </w:r>
+            <w:proofErr w:type="spellStart"/>
+            <w:r>
+              <w:rPr>
+                <w:rFonts w:ascii="Arial" w:hAnsi="Arial" w:cs="Arial"/>
+                <w:sz w:val="20"/>
+                <w:szCs w:val="20"/>
+              </w:rPr>
+              <w:t>vòng</w:t>
+            </w:r>
+            <w:proofErr w:type="spellEnd"/>
+            <w:r>
+              <w:rPr>
+                <w:rFonts w:ascii="Arial" w:hAnsi="Arial" w:cs="Arial"/>
+                <w:sz w:val="20"/>
+                <w:szCs w:val="20"/>
+              </w:rPr>
+              <w:t xml:space="preserve"> </w:t>
+            </w:r>
+            <w:proofErr w:type="spellStart"/>
+            <w:r>
+              <w:rPr>
+                <w:rFonts w:ascii="Arial" w:hAnsi="Arial" w:cs="Arial"/>
+                <w:sz w:val="20"/>
+                <w:szCs w:val="20"/>
+              </w:rPr>
+              <w:t>lặp</w:t>
+            </w:r>
+            <w:proofErr w:type="spellEnd"/>
+            <w:r>
+              <w:rPr>
+                <w:rFonts w:ascii="Arial" w:hAnsi="Arial" w:cs="Arial"/>
+                <w:sz w:val="20"/>
+                <w:szCs w:val="20"/>
+              </w:rPr>
+              <w:t xml:space="preserve">, </w:t>
+            </w:r>
+            <w:proofErr w:type="spellStart"/>
+            <w:r>
+              <w:rPr>
+                <w:rFonts w:ascii="Arial" w:hAnsi="Arial" w:cs="Arial"/>
+                <w:sz w:val="20"/>
+                <w:szCs w:val="20"/>
+              </w:rPr>
+              <w:t>bỏ</w:t>
+            </w:r>
+            <w:proofErr w:type="spellEnd"/>
+            <w:r>
+              <w:rPr>
+                <w:rFonts w:ascii="Arial" w:hAnsi="Arial" w:cs="Arial"/>
+                <w:sz w:val="20"/>
+                <w:szCs w:val="20"/>
+              </w:rPr>
+              <w:t xml:space="preserve"> qua </w:t>
+            </w:r>
+            <w:proofErr w:type="spellStart"/>
+            <w:r>
+              <w:rPr>
+                <w:rFonts w:ascii="Arial" w:hAnsi="Arial" w:cs="Arial"/>
+                <w:sz w:val="20"/>
+                <w:szCs w:val="20"/>
+              </w:rPr>
+              <w:t>phía</w:t>
+            </w:r>
+            <w:proofErr w:type="spellEnd"/>
+            <w:r>
+              <w:rPr>
+                <w:rFonts w:ascii="Arial" w:hAnsi="Arial" w:cs="Arial"/>
+                <w:sz w:val="20"/>
+                <w:szCs w:val="20"/>
+              </w:rPr>
+              <w:t xml:space="preserve"> </w:t>
+            </w:r>
+            <w:proofErr w:type="spellStart"/>
+            <w:r>
+              <w:rPr>
+                <w:rFonts w:ascii="Arial" w:hAnsi="Arial" w:cs="Arial"/>
+                <w:sz w:val="20"/>
+                <w:szCs w:val="20"/>
+              </w:rPr>
+              <w:t>dưới</w:t>
+            </w:r>
+            <w:proofErr w:type="spellEnd"/>
+            <w:r>
+              <w:rPr>
+                <w:rFonts w:ascii="Arial" w:hAnsi="Arial" w:cs="Arial"/>
+                <w:sz w:val="20"/>
+                <w:szCs w:val="20"/>
+              </w:rPr>
+              <w:t xml:space="preserve"> </w:t>
+            </w:r>
+            <w:proofErr w:type="spellStart"/>
+            <w:r>
+              <w:rPr>
+                <w:rFonts w:ascii="Arial" w:hAnsi="Arial" w:cs="Arial"/>
+                <w:sz w:val="20"/>
+                <w:szCs w:val="20"/>
+              </w:rPr>
+              <w:t>rồi</w:t>
+            </w:r>
+            <w:proofErr w:type="spellEnd"/>
+            <w:r>
+              <w:rPr>
+                <w:rFonts w:ascii="Arial" w:hAnsi="Arial" w:cs="Arial"/>
+                <w:sz w:val="20"/>
+                <w:szCs w:val="20"/>
+              </w:rPr>
+              <w:t xml:space="preserve"> </w:t>
+            </w:r>
+            <w:proofErr w:type="spellStart"/>
+            <w:r>
+              <w:rPr>
+                <w:rFonts w:ascii="Arial" w:hAnsi="Arial" w:cs="Arial"/>
+                <w:sz w:val="20"/>
+                <w:szCs w:val="20"/>
+              </w:rPr>
+              <w:t>lặp</w:t>
+            </w:r>
+            <w:proofErr w:type="spellEnd"/>
+            <w:r>
+              <w:rPr>
+                <w:rFonts w:ascii="Arial" w:hAnsi="Arial" w:cs="Arial"/>
+                <w:sz w:val="20"/>
+                <w:szCs w:val="20"/>
+              </w:rPr>
+              <w:t xml:space="preserve"> </w:t>
+            </w:r>
+            <w:proofErr w:type="spellStart"/>
+            <w:r>
+              <w:rPr>
+                <w:rFonts w:ascii="Arial" w:hAnsi="Arial" w:cs="Arial"/>
+                <w:sz w:val="20"/>
+                <w:szCs w:val="20"/>
+              </w:rPr>
+              <w:t>lại</w:t>
+            </w:r>
+            <w:proofErr w:type="spellEnd"/>
+            <w:r>
+              <w:rPr>
+                <w:rFonts w:ascii="Arial" w:hAnsi="Arial" w:cs="Arial"/>
+                <w:sz w:val="20"/>
+                <w:szCs w:val="20"/>
+              </w:rPr>
+              <w:t>;</w:t>
+            </w:r>
+          </w:p>
+          <w:p>
+            <w:pPr>
+              <w:spacing w:after="0" w:line="240" w:lineRule="auto"/>
+              <w:ind w:left="0"/>
+              <w:rPr>
+                <w:rFonts w:ascii="Arial" w:hAnsi="Arial" w:cs="Arial"/>
+                <w:sz w:val="20"/>
+                <w:szCs w:val="20"/>
+              </w:rPr>
+            </w:pPr>
+          </w:p>
+          <w:p>
+            <w:pPr>
+              <w:pStyle w:val="ListParagraph"/>
+              <w:numPr>
+                <w:ilvl w:val="0"/>
+                <w:numId w:val="14"/>
+              </w:numPr>
+              <w:spacing w:after="0" w:line="240" w:lineRule="auto"/>
+              <w:rPr>
+                <w:rFonts w:ascii="Arial" w:eastAsia="Times New Roman" w:hAnsi="Arial" w:cs="Arial"/>
+                <w:noProof/>
+                <w:color w:val="000000"/>
+                <w:sz w:val="20"/>
+                <w:szCs w:val="20"/>
+              </w:rPr>
+            </w:pPr>
           </w:p>
         </w:tc>
       </w:tr>
@@ -8534,9 +11056,7 @@
               <w:spacing w:after="0" w:line="240" w:lineRule="auto"/>
               <w:ind w:left="0"/>
               <w:rPr>
-                <w:rFonts w:ascii="Arial" w:eastAsia="Times New Roman" w:hAnsi="Arial" w:cs="Arial"/>
-                <w:noProof/>
-                <w:color w:val="000000"/>
+                <w:rFonts w:ascii="Arial" w:hAnsi="Arial" w:cs="Arial"/>
                 <w:sz w:val="20"/>
                 <w:szCs w:val="20"/>
               </w:rPr>
@@ -8659,6 +11179,268 @@
               <w:t>gì</w:t>
             </w:r>
             <w:proofErr w:type="spellEnd"/>
+            <w:r>
+              <w:rPr>
+                <w:rFonts w:ascii="Arial" w:hAnsi="Arial" w:cs="Arial"/>
+                <w:sz w:val="20"/>
+                <w:szCs w:val="20"/>
+              </w:rPr>
+              <w:t>:</w:t>
+            </w:r>
+          </w:p>
+          <w:p>
+            <w:pPr>
+              <w:pStyle w:val="ListParagraph"/>
+              <w:numPr>
+                <w:ilvl w:val="0"/>
+                <w:numId w:val="14"/>
+              </w:numPr>
+              <w:spacing w:after="0" w:line="240" w:lineRule="auto"/>
+              <w:rPr>
+                <w:rFonts w:ascii="Arial" w:hAnsi="Arial" w:cs="Arial"/>
+                <w:sz w:val="20"/>
+                <w:szCs w:val="20"/>
+              </w:rPr>
+            </w:pPr>
+            <w:proofErr w:type="spellStart"/>
+            <w:r>
+              <w:rPr>
+                <w:rFonts w:ascii="Arial" w:hAnsi="Arial" w:cs="Arial"/>
+                <w:sz w:val="20"/>
+                <w:szCs w:val="20"/>
+              </w:rPr>
+              <w:t>Đem</w:t>
+            </w:r>
+            <w:proofErr w:type="spellEnd"/>
+            <w:r>
+              <w:rPr>
+                <w:rFonts w:ascii="Arial" w:hAnsi="Arial" w:cs="Arial"/>
+                <w:sz w:val="20"/>
+                <w:szCs w:val="20"/>
+              </w:rPr>
+              <w:t xml:space="preserve"> </w:t>
+            </w:r>
+            <w:proofErr w:type="spellStart"/>
+            <w:r>
+              <w:rPr>
+                <w:rFonts w:ascii="Arial" w:hAnsi="Arial" w:cs="Arial"/>
+                <w:sz w:val="20"/>
+                <w:szCs w:val="20"/>
+              </w:rPr>
+              <w:t>sự</w:t>
+            </w:r>
+            <w:proofErr w:type="spellEnd"/>
+            <w:r>
+              <w:rPr>
+                <w:rFonts w:ascii="Arial" w:hAnsi="Arial" w:cs="Arial"/>
+                <w:sz w:val="20"/>
+                <w:szCs w:val="20"/>
+              </w:rPr>
+              <w:t xml:space="preserve"> </w:t>
+            </w:r>
+            <w:proofErr w:type="spellStart"/>
+            <w:r>
+              <w:rPr>
+                <w:rFonts w:ascii="Arial" w:hAnsi="Arial" w:cs="Arial"/>
+                <w:sz w:val="20"/>
+                <w:szCs w:val="20"/>
+              </w:rPr>
+              <w:t>vật</w:t>
+            </w:r>
+            <w:proofErr w:type="spellEnd"/>
+            <w:r>
+              <w:rPr>
+                <w:rFonts w:ascii="Arial" w:hAnsi="Arial" w:cs="Arial"/>
+                <w:sz w:val="20"/>
+                <w:szCs w:val="20"/>
+              </w:rPr>
+              <w:t xml:space="preserve">, </w:t>
+            </w:r>
+            <w:proofErr w:type="spellStart"/>
+            <w:r>
+              <w:rPr>
+                <w:rFonts w:ascii="Arial" w:hAnsi="Arial" w:cs="Arial"/>
+                <w:sz w:val="20"/>
+                <w:szCs w:val="20"/>
+              </w:rPr>
+              <w:t>hiện</w:t>
+            </w:r>
+            <w:proofErr w:type="spellEnd"/>
+            <w:r>
+              <w:rPr>
+                <w:rFonts w:ascii="Arial" w:hAnsi="Arial" w:cs="Arial"/>
+                <w:sz w:val="20"/>
+                <w:szCs w:val="20"/>
+              </w:rPr>
+              <w:t xml:space="preserve"> </w:t>
+            </w:r>
+            <w:proofErr w:type="spellStart"/>
+            <w:r>
+              <w:rPr>
+                <w:rFonts w:ascii="Arial" w:hAnsi="Arial" w:cs="Arial"/>
+                <w:sz w:val="20"/>
+                <w:szCs w:val="20"/>
+              </w:rPr>
+              <w:t>tượng</w:t>
+            </w:r>
+            <w:proofErr w:type="spellEnd"/>
+            <w:r>
+              <w:rPr>
+                <w:rFonts w:ascii="Arial" w:hAnsi="Arial" w:cs="Arial"/>
+                <w:sz w:val="20"/>
+                <w:szCs w:val="20"/>
+              </w:rPr>
+              <w:t xml:space="preserve"> </w:t>
+            </w:r>
+            <w:proofErr w:type="spellStart"/>
+            <w:r>
+              <w:rPr>
+                <w:rFonts w:ascii="Arial" w:hAnsi="Arial" w:cs="Arial"/>
+                <w:sz w:val="20"/>
+                <w:szCs w:val="20"/>
+              </w:rPr>
+              <w:t>bên</w:t>
+            </w:r>
+            <w:proofErr w:type="spellEnd"/>
+            <w:r>
+              <w:rPr>
+                <w:rFonts w:ascii="Arial" w:hAnsi="Arial" w:cs="Arial"/>
+                <w:sz w:val="20"/>
+                <w:szCs w:val="20"/>
+              </w:rPr>
+              <w:t xml:space="preserve"> </w:t>
+            </w:r>
+            <w:proofErr w:type="spellStart"/>
+            <w:r>
+              <w:rPr>
+                <w:rFonts w:ascii="Arial" w:hAnsi="Arial" w:cs="Arial"/>
+                <w:sz w:val="20"/>
+                <w:szCs w:val="20"/>
+              </w:rPr>
+              <w:t>ngoài</w:t>
+            </w:r>
+            <w:proofErr w:type="spellEnd"/>
+            <w:r>
+              <w:rPr>
+                <w:rFonts w:ascii="Arial" w:hAnsi="Arial" w:cs="Arial"/>
+                <w:sz w:val="20"/>
+                <w:szCs w:val="20"/>
+              </w:rPr>
+              <w:t xml:space="preserve"> </w:t>
+            </w:r>
+            <w:proofErr w:type="spellStart"/>
+            <w:r>
+              <w:rPr>
+                <w:rFonts w:ascii="Arial" w:hAnsi="Arial" w:cs="Arial"/>
+                <w:sz w:val="20"/>
+                <w:szCs w:val="20"/>
+              </w:rPr>
+              <w:t>vào</w:t>
+            </w:r>
+            <w:proofErr w:type="spellEnd"/>
+            <w:r>
+              <w:rPr>
+                <w:rFonts w:ascii="Arial" w:hAnsi="Arial" w:cs="Arial"/>
+                <w:sz w:val="20"/>
+                <w:szCs w:val="20"/>
+              </w:rPr>
+              <w:t xml:space="preserve"> </w:t>
+            </w:r>
+            <w:proofErr w:type="spellStart"/>
+            <w:r>
+              <w:rPr>
+                <w:rFonts w:ascii="Arial" w:hAnsi="Arial" w:cs="Arial"/>
+                <w:sz w:val="20"/>
+                <w:szCs w:val="20"/>
+              </w:rPr>
+              <w:t>trong</w:t>
+            </w:r>
+            <w:proofErr w:type="spellEnd"/>
+            <w:r>
+              <w:rPr>
+                <w:rFonts w:ascii="Arial" w:hAnsi="Arial" w:cs="Arial"/>
+                <w:sz w:val="20"/>
+                <w:szCs w:val="20"/>
+              </w:rPr>
+              <w:t xml:space="preserve"> </w:t>
+            </w:r>
+            <w:proofErr w:type="spellStart"/>
+            <w:r>
+              <w:rPr>
+                <w:rFonts w:ascii="Arial" w:hAnsi="Arial" w:cs="Arial"/>
+                <w:sz w:val="20"/>
+                <w:szCs w:val="20"/>
+              </w:rPr>
+              <w:t>công</w:t>
+            </w:r>
+            <w:proofErr w:type="spellEnd"/>
+            <w:r>
+              <w:rPr>
+                <w:rFonts w:ascii="Arial" w:hAnsi="Arial" w:cs="Arial"/>
+                <w:sz w:val="20"/>
+                <w:szCs w:val="20"/>
+              </w:rPr>
+              <w:t xml:space="preserve"> </w:t>
+            </w:r>
+            <w:proofErr w:type="spellStart"/>
+            <w:r>
+              <w:rPr>
+                <w:rFonts w:ascii="Arial" w:hAnsi="Arial" w:cs="Arial"/>
+                <w:sz w:val="20"/>
+                <w:szCs w:val="20"/>
+              </w:rPr>
+              <w:t>việc</w:t>
+            </w:r>
+            <w:proofErr w:type="spellEnd"/>
+            <w:r>
+              <w:rPr>
+                <w:rFonts w:ascii="Arial" w:hAnsi="Arial" w:cs="Arial"/>
+                <w:sz w:val="20"/>
+                <w:szCs w:val="20"/>
+              </w:rPr>
+              <w:t xml:space="preserve"> </w:t>
+            </w:r>
+            <w:proofErr w:type="spellStart"/>
+            <w:r>
+              <w:rPr>
+                <w:rFonts w:ascii="Arial" w:hAnsi="Arial" w:cs="Arial"/>
+                <w:sz w:val="20"/>
+                <w:szCs w:val="20"/>
+              </w:rPr>
+              <w:t>lập</w:t>
+            </w:r>
+            <w:proofErr w:type="spellEnd"/>
+            <w:r>
+              <w:rPr>
+                <w:rFonts w:ascii="Arial" w:hAnsi="Arial" w:cs="Arial"/>
+                <w:sz w:val="20"/>
+                <w:szCs w:val="20"/>
+              </w:rPr>
+              <w:t xml:space="preserve"> </w:t>
+            </w:r>
+            <w:proofErr w:type="spellStart"/>
+            <w:r>
+              <w:rPr>
+                <w:rFonts w:ascii="Arial" w:hAnsi="Arial" w:cs="Arial"/>
+                <w:sz w:val="20"/>
+                <w:szCs w:val="20"/>
+              </w:rPr>
+              <w:t>trình</w:t>
+            </w:r>
+            <w:proofErr w:type="spellEnd"/>
+          </w:p>
+          <w:p>
+            <w:pPr>
+              <w:spacing w:after="0" w:line="240" w:lineRule="auto"/>
+              <w:ind w:left="0"/>
+              <w:rPr>
+                <w:rFonts w:ascii="Arial" w:eastAsia="Times New Roman" w:hAnsi="Arial" w:cs="Arial"/>
+                <w:noProof/>
+                <w:color w:val="000000"/>
+                <w:sz w:val="20"/>
+                <w:szCs w:val="20"/>
+              </w:rPr>
+            </w:pPr>
           </w:p>
         </w:tc>
       </w:tr>
@@ -8720,9 +11502,7 @@
               <w:spacing w:after="0" w:line="240" w:lineRule="auto"/>
               <w:ind w:left="0"/>
               <w:rPr>
-                <w:rFonts w:ascii="Arial" w:eastAsia="Times New Roman" w:hAnsi="Arial" w:cs="Arial"/>
-                <w:noProof/>
-                <w:color w:val="000000"/>
+                <w:rFonts w:ascii="Arial" w:hAnsi="Arial" w:cs="Arial"/>
                 <w:sz w:val="20"/>
                 <w:szCs w:val="20"/>
               </w:rPr>
@@ -9014,6 +11794,194 @@
                 <w:szCs w:val="20"/>
               </w:rPr>
               <w:t>.</w:t>
+            </w:r>
+          </w:p>
+          <w:p>
+            <w:pPr>
+              <w:pStyle w:val="ListParagraph"/>
+              <w:numPr>
+                <w:ilvl w:val="0"/>
+                <w:numId w:val="14"/>
+              </w:numPr>
+              <w:spacing w:after="0" w:line="240" w:lineRule="auto"/>
+              <w:rPr>
+                <w:rFonts w:ascii="Arial" w:eastAsia="Times New Roman" w:hAnsi="Arial" w:cs="Arial"/>
+                <w:noProof/>
+                <w:color w:val="000000"/>
+                <w:sz w:val="20"/>
+                <w:szCs w:val="20"/>
+              </w:rPr>
+            </w:pPr>
+            <w:r>
+              <w:rPr>
+                <w:rFonts w:ascii="Arial" w:eastAsia="Times New Roman" w:hAnsi="Arial" w:cs="Arial"/>
+                <w:noProof/>
+                <w:color w:val="000000"/>
+                <w:sz w:val="20"/>
+                <w:szCs w:val="20"/>
+              </w:rPr>
+              <w:t>Tính kế thừa</w:t>
+            </w:r>
+            <w:r>
+              <w:rPr>
+                <w:rFonts w:ascii="Arial" w:eastAsia="Times New Roman" w:hAnsi="Arial" w:cs="Arial"/>
+                <w:noProof/>
+                <w:color w:val="000000"/>
+                <w:sz w:val="20"/>
+                <w:szCs w:val="20"/>
+              </w:rPr>
+              <w:t xml:space="preserve"> (Inharitance)</w:t>
+            </w:r>
+            <w:r>
+              <w:rPr>
+                <w:rFonts w:ascii="Arial" w:eastAsia="Times New Roman" w:hAnsi="Arial" w:cs="Arial"/>
+                <w:noProof/>
+                <w:color w:val="000000"/>
+                <w:sz w:val="20"/>
+                <w:szCs w:val="20"/>
+              </w:rPr>
+              <w:t>: class con sẽ thừa hưởng thuộc tính của class cha</w:t>
+            </w:r>
+          </w:p>
+          <w:p>
+            <w:pPr>
+              <w:pStyle w:val="ListParagraph"/>
+              <w:numPr>
+                <w:ilvl w:val="0"/>
+                <w:numId w:val="14"/>
+              </w:numPr>
+              <w:spacing w:after="0" w:line="240" w:lineRule="auto"/>
+              <w:rPr>
+                <w:rFonts w:ascii="Arial" w:eastAsia="Times New Roman" w:hAnsi="Arial" w:cs="Arial"/>
+                <w:noProof/>
+                <w:color w:val="000000"/>
+                <w:sz w:val="20"/>
+                <w:szCs w:val="20"/>
+              </w:rPr>
+            </w:pPr>
+            <w:r>
+              <w:rPr>
+                <w:rFonts w:ascii="Arial" w:eastAsia="Times New Roman" w:hAnsi="Arial" w:cs="Arial"/>
+                <w:noProof/>
+                <w:color w:val="000000"/>
+                <w:sz w:val="20"/>
+                <w:szCs w:val="20"/>
+              </w:rPr>
+              <w:t>Tính đa hình</w:t>
+            </w:r>
+            <w:r>
+              <w:rPr>
+                <w:rFonts w:ascii="Arial" w:eastAsia="Times New Roman" w:hAnsi="Arial" w:cs="Arial"/>
+                <w:noProof/>
+                <w:color w:val="000000"/>
+                <w:sz w:val="20"/>
+                <w:szCs w:val="20"/>
+              </w:rPr>
+              <w:t xml:space="preserve"> (Polymonphirm)</w:t>
+            </w:r>
+            <w:r>
+              <w:rPr>
+                <w:rFonts w:ascii="Arial" w:eastAsia="Times New Roman" w:hAnsi="Arial" w:cs="Arial"/>
+                <w:noProof/>
+                <w:color w:val="000000"/>
+                <w:sz w:val="20"/>
+                <w:szCs w:val="20"/>
+              </w:rPr>
+              <w:t>: cùng 1 phương thức nhưng mỗi class lại khác nhau</w:t>
+            </w:r>
+          </w:p>
+          <w:p>
+            <w:pPr>
+              <w:pStyle w:val="ListParagraph"/>
+              <w:numPr>
+                <w:ilvl w:val="0"/>
+                <w:numId w:val="14"/>
+              </w:numPr>
+              <w:spacing w:after="0" w:line="240" w:lineRule="auto"/>
+              <w:rPr>
+                <w:rFonts w:ascii="Arial" w:eastAsia="Times New Roman" w:hAnsi="Arial" w:cs="Arial"/>
+                <w:noProof/>
+                <w:color w:val="000000"/>
+                <w:sz w:val="20"/>
+                <w:szCs w:val="20"/>
+              </w:rPr>
+            </w:pPr>
+            <w:r>
+              <w:rPr>
+                <w:rFonts w:ascii="Arial" w:eastAsia="Times New Roman" w:hAnsi="Arial" w:cs="Arial"/>
+                <w:noProof/>
+                <w:color w:val="000000"/>
+                <w:sz w:val="20"/>
+                <w:szCs w:val="20"/>
+              </w:rPr>
+              <w:t>Tính trừu tượng</w:t>
+            </w:r>
+            <w:r>
+              <w:rPr>
+                <w:rFonts w:ascii="Arial" w:eastAsia="Times New Roman" w:hAnsi="Arial" w:cs="Arial"/>
+                <w:noProof/>
+                <w:color w:val="000000"/>
+                <w:sz w:val="20"/>
+                <w:szCs w:val="20"/>
+              </w:rPr>
+              <w:t>(abtraction)</w:t>
+            </w:r>
+            <w:r>
+              <w:rPr>
+                <w:rFonts w:ascii="Arial" w:eastAsia="Times New Roman" w:hAnsi="Arial" w:cs="Arial"/>
+                <w:noProof/>
+                <w:color w:val="000000"/>
+                <w:sz w:val="20"/>
+                <w:szCs w:val="20"/>
+              </w:rPr>
+              <w:t>: tính chất khó hình dung, biết là đối tượng sẽ hành động như vậy nhưng không biết cụ thể sẽ hành động ra sao</w:t>
+            </w:r>
+          </w:p>
+          <w:p>
+            <w:pPr>
+              <w:pStyle w:val="ListParagraph"/>
+              <w:numPr>
+                <w:ilvl w:val="0"/>
+                <w:numId w:val="14"/>
+              </w:numPr>
+              <w:spacing w:after="0" w:line="240" w:lineRule="auto"/>
+              <w:rPr>
+                <w:rFonts w:ascii="Arial" w:eastAsia="Times New Roman" w:hAnsi="Arial" w:cs="Arial"/>
+                <w:noProof/>
+                <w:color w:val="000000"/>
+                <w:sz w:val="20"/>
+                <w:szCs w:val="20"/>
+              </w:rPr>
+            </w:pPr>
+            <w:r>
+              <w:rPr>
+                <w:rFonts w:ascii="Arial" w:eastAsia="Times New Roman" w:hAnsi="Arial" w:cs="Arial"/>
+                <w:noProof/>
+                <w:color w:val="000000"/>
+                <w:sz w:val="20"/>
+                <w:szCs w:val="20"/>
+              </w:rPr>
+              <w:t>Tính đóng gó</w:t>
+            </w:r>
+            <w:r>
+              <w:rPr>
+                <w:rFonts w:ascii="Arial" w:eastAsia="Times New Roman" w:hAnsi="Arial" w:cs="Arial"/>
+                <w:noProof/>
+                <w:color w:val="000000"/>
+                <w:sz w:val="20"/>
+                <w:szCs w:val="20"/>
+              </w:rPr>
+              <w:t xml:space="preserve"> (Encapsulation)</w:t>
+            </w:r>
+            <w:r>
+              <w:rPr>
+                <w:rFonts w:ascii="Arial" w:eastAsia="Times New Roman" w:hAnsi="Arial" w:cs="Arial"/>
+                <w:noProof/>
+                <w:color w:val="000000"/>
+                <w:sz w:val="20"/>
+                <w:szCs w:val="20"/>
+              </w:rPr>
+              <w:t>i: Tính báo mật của obj, tức là muốn truy nhập thuộc tính của object thì phải thông qua getter, setter</w:t>
             </w:r>
           </w:p>
         </w:tc>
@@ -9076,9 +12044,7 @@
               <w:spacing w:after="0" w:line="240" w:lineRule="auto"/>
               <w:ind w:left="0"/>
               <w:rPr>
-                <w:rFonts w:ascii="Arial" w:eastAsia="Times New Roman" w:hAnsi="Arial" w:cs="Arial"/>
-                <w:noProof/>
-                <w:color w:val="000000"/>
+                <w:rFonts w:ascii="Arial" w:hAnsi="Arial" w:cs="Arial"/>
                 <w:sz w:val="20"/>
                 <w:szCs w:val="20"/>
               </w:rPr>
@@ -9252,6 +12218,606 @@
                 <w:szCs w:val="20"/>
               </w:rPr>
               <w:t>?</w:t>
+            </w:r>
+          </w:p>
+          <w:p>
+            <w:pPr>
+              <w:pStyle w:val="ListParagraph"/>
+              <w:numPr>
+                <w:ilvl w:val="0"/>
+                <w:numId w:val="14"/>
+              </w:numPr>
+              <w:spacing w:after="0" w:line="240" w:lineRule="auto"/>
+              <w:rPr>
+                <w:rFonts w:ascii="Arial" w:hAnsi="Arial" w:cs="Arial"/>
+                <w:sz w:val="20"/>
+                <w:szCs w:val="20"/>
+              </w:rPr>
+            </w:pPr>
+            <w:proofErr w:type="spellStart"/>
+            <w:r>
+              <w:rPr>
+                <w:rFonts w:ascii="Arial" w:hAnsi="Arial" w:cs="Arial"/>
+                <w:sz w:val="20"/>
+                <w:szCs w:val="20"/>
+              </w:rPr>
+              <w:t>hàm</w:t>
+            </w:r>
+            <w:proofErr w:type="spellEnd"/>
+            <w:r>
+              <w:rPr>
+                <w:rFonts w:ascii="Arial" w:hAnsi="Arial" w:cs="Arial"/>
+                <w:sz w:val="20"/>
+                <w:szCs w:val="20"/>
+              </w:rPr>
+              <w:t xml:space="preserve"> constructor </w:t>
+            </w:r>
+            <w:proofErr w:type="spellStart"/>
+            <w:r>
+              <w:rPr>
+                <w:rFonts w:ascii="Arial" w:hAnsi="Arial" w:cs="Arial"/>
+                <w:sz w:val="20"/>
+                <w:szCs w:val="20"/>
+              </w:rPr>
+              <w:t>được</w:t>
+            </w:r>
+            <w:proofErr w:type="spellEnd"/>
+            <w:r>
+              <w:rPr>
+                <w:rFonts w:ascii="Arial" w:hAnsi="Arial" w:cs="Arial"/>
+                <w:sz w:val="20"/>
+                <w:szCs w:val="20"/>
+              </w:rPr>
+              <w:t xml:space="preserve"> </w:t>
+            </w:r>
+            <w:proofErr w:type="spellStart"/>
+            <w:r>
+              <w:rPr>
+                <w:rFonts w:ascii="Arial" w:hAnsi="Arial" w:cs="Arial"/>
+                <w:sz w:val="20"/>
+                <w:szCs w:val="20"/>
+              </w:rPr>
+              <w:t>dùng</w:t>
+            </w:r>
+            <w:proofErr w:type="spellEnd"/>
+            <w:r>
+              <w:rPr>
+                <w:rFonts w:ascii="Arial" w:hAnsi="Arial" w:cs="Arial"/>
+                <w:sz w:val="20"/>
+                <w:szCs w:val="20"/>
+              </w:rPr>
+              <w:t xml:space="preserve"> </w:t>
+            </w:r>
+            <w:proofErr w:type="spellStart"/>
+            <w:r>
+              <w:rPr>
+                <w:rFonts w:ascii="Arial" w:hAnsi="Arial" w:cs="Arial"/>
+                <w:sz w:val="20"/>
+                <w:szCs w:val="20"/>
+              </w:rPr>
+              <w:t>để</w:t>
+            </w:r>
+            <w:proofErr w:type="spellEnd"/>
+            <w:r>
+              <w:rPr>
+                <w:rFonts w:ascii="Arial" w:hAnsi="Arial" w:cs="Arial"/>
+                <w:sz w:val="20"/>
+                <w:szCs w:val="20"/>
+              </w:rPr>
+              <w:t xml:space="preserve"> </w:t>
+            </w:r>
+            <w:proofErr w:type="spellStart"/>
+            <w:r>
+              <w:rPr>
+                <w:rFonts w:ascii="Arial" w:hAnsi="Arial" w:cs="Arial"/>
+                <w:sz w:val="20"/>
+                <w:szCs w:val="20"/>
+              </w:rPr>
+              <w:t>định</w:t>
+            </w:r>
+            <w:proofErr w:type="spellEnd"/>
+            <w:r>
+              <w:rPr>
+                <w:rFonts w:ascii="Arial" w:hAnsi="Arial" w:cs="Arial"/>
+                <w:sz w:val="20"/>
+                <w:szCs w:val="20"/>
+              </w:rPr>
+              <w:t xml:space="preserve"> </w:t>
+            </w:r>
+            <w:proofErr w:type="spellStart"/>
+            <w:r>
+              <w:rPr>
+                <w:rFonts w:ascii="Arial" w:hAnsi="Arial" w:cs="Arial"/>
+                <w:sz w:val="20"/>
+                <w:szCs w:val="20"/>
+              </w:rPr>
+              <w:t>nghĩa</w:t>
+            </w:r>
+            <w:proofErr w:type="spellEnd"/>
+            <w:r>
+              <w:rPr>
+                <w:rFonts w:ascii="Arial" w:hAnsi="Arial" w:cs="Arial"/>
+                <w:sz w:val="20"/>
+                <w:szCs w:val="20"/>
+              </w:rPr>
+              <w:t xml:space="preserve">, </w:t>
+            </w:r>
+            <w:proofErr w:type="spellStart"/>
+            <w:r>
+              <w:rPr>
+                <w:rFonts w:ascii="Arial" w:hAnsi="Arial" w:cs="Arial"/>
+                <w:sz w:val="20"/>
+                <w:szCs w:val="20"/>
+              </w:rPr>
+              <w:t>khởi</w:t>
+            </w:r>
+            <w:proofErr w:type="spellEnd"/>
+            <w:r>
+              <w:rPr>
+                <w:rFonts w:ascii="Arial" w:hAnsi="Arial" w:cs="Arial"/>
+                <w:sz w:val="20"/>
+                <w:szCs w:val="20"/>
+              </w:rPr>
+              <w:t xml:space="preserve"> </w:t>
+            </w:r>
+            <w:proofErr w:type="spellStart"/>
+            <w:r>
+              <w:rPr>
+                <w:rFonts w:ascii="Arial" w:hAnsi="Arial" w:cs="Arial"/>
+                <w:sz w:val="20"/>
+                <w:szCs w:val="20"/>
+              </w:rPr>
+              <w:t>tạo</w:t>
+            </w:r>
+            <w:proofErr w:type="spellEnd"/>
+            <w:r>
+              <w:rPr>
+                <w:rFonts w:ascii="Arial" w:hAnsi="Arial" w:cs="Arial"/>
+                <w:sz w:val="20"/>
+                <w:szCs w:val="20"/>
+              </w:rPr>
+              <w:t xml:space="preserve"> </w:t>
+            </w:r>
+            <w:proofErr w:type="spellStart"/>
+            <w:r>
+              <w:rPr>
+                <w:rFonts w:ascii="Arial" w:hAnsi="Arial" w:cs="Arial"/>
+                <w:sz w:val="20"/>
+                <w:szCs w:val="20"/>
+              </w:rPr>
+              <w:t>các</w:t>
+            </w:r>
+            <w:proofErr w:type="spellEnd"/>
+            <w:r>
+              <w:rPr>
+                <w:rFonts w:ascii="Arial" w:hAnsi="Arial" w:cs="Arial"/>
+                <w:sz w:val="20"/>
+                <w:szCs w:val="20"/>
+              </w:rPr>
+              <w:t xml:space="preserve"> </w:t>
+            </w:r>
+            <w:proofErr w:type="spellStart"/>
+            <w:r>
+              <w:rPr>
+                <w:rFonts w:ascii="Arial" w:hAnsi="Arial" w:cs="Arial"/>
+                <w:sz w:val="20"/>
+                <w:szCs w:val="20"/>
+              </w:rPr>
+              <w:t>thuộc</w:t>
+            </w:r>
+            <w:proofErr w:type="spellEnd"/>
+            <w:r>
+              <w:rPr>
+                <w:rFonts w:ascii="Arial" w:hAnsi="Arial" w:cs="Arial"/>
+                <w:sz w:val="20"/>
+                <w:szCs w:val="20"/>
+              </w:rPr>
+              <w:t xml:space="preserve"> </w:t>
+            </w:r>
+            <w:proofErr w:type="spellStart"/>
+            <w:r>
+              <w:rPr>
+                <w:rFonts w:ascii="Arial" w:hAnsi="Arial" w:cs="Arial"/>
+                <w:sz w:val="20"/>
+                <w:szCs w:val="20"/>
+              </w:rPr>
+              <w:t>tính</w:t>
+            </w:r>
+            <w:proofErr w:type="spellEnd"/>
+            <w:r>
+              <w:rPr>
+                <w:rFonts w:ascii="Arial" w:hAnsi="Arial" w:cs="Arial"/>
+                <w:sz w:val="20"/>
+                <w:szCs w:val="20"/>
+              </w:rPr>
+              <w:t xml:space="preserve"> </w:t>
+            </w:r>
+            <w:proofErr w:type="spellStart"/>
+            <w:r>
+              <w:rPr>
+                <w:rFonts w:ascii="Arial" w:hAnsi="Arial" w:cs="Arial"/>
+                <w:sz w:val="20"/>
+                <w:szCs w:val="20"/>
+              </w:rPr>
+              <w:t>và</w:t>
+            </w:r>
+            <w:proofErr w:type="spellEnd"/>
+            <w:r>
+              <w:rPr>
+                <w:rFonts w:ascii="Arial" w:hAnsi="Arial" w:cs="Arial"/>
+                <w:sz w:val="20"/>
+                <w:szCs w:val="20"/>
+              </w:rPr>
+              <w:t xml:space="preserve"> </w:t>
+            </w:r>
+            <w:proofErr w:type="spellStart"/>
+            <w:r>
+              <w:rPr>
+                <w:rFonts w:ascii="Arial" w:hAnsi="Arial" w:cs="Arial"/>
+                <w:sz w:val="20"/>
+                <w:szCs w:val="20"/>
+              </w:rPr>
+              <w:t>phương</w:t>
+            </w:r>
+            <w:proofErr w:type="spellEnd"/>
+            <w:r>
+              <w:rPr>
+                <w:rFonts w:ascii="Arial" w:hAnsi="Arial" w:cs="Arial"/>
+                <w:sz w:val="20"/>
+                <w:szCs w:val="20"/>
+              </w:rPr>
+              <w:t xml:space="preserve"> </w:t>
+            </w:r>
+            <w:proofErr w:type="spellStart"/>
+            <w:r>
+              <w:rPr>
+                <w:rFonts w:ascii="Arial" w:hAnsi="Arial" w:cs="Arial"/>
+                <w:sz w:val="20"/>
+                <w:szCs w:val="20"/>
+              </w:rPr>
+              <w:t>thức</w:t>
+            </w:r>
+            <w:proofErr w:type="spellEnd"/>
+            <w:r>
+              <w:rPr>
+                <w:rFonts w:ascii="Arial" w:hAnsi="Arial" w:cs="Arial"/>
+                <w:sz w:val="20"/>
+                <w:szCs w:val="20"/>
+              </w:rPr>
+              <w:t xml:space="preserve"> ban </w:t>
+            </w:r>
+            <w:proofErr w:type="spellStart"/>
+            <w:r>
+              <w:rPr>
+                <w:rFonts w:ascii="Arial" w:hAnsi="Arial" w:cs="Arial"/>
+                <w:sz w:val="20"/>
+                <w:szCs w:val="20"/>
+              </w:rPr>
+              <w:t>đầu</w:t>
+            </w:r>
+            <w:proofErr w:type="spellEnd"/>
+            <w:r>
+              <w:rPr>
+                <w:rFonts w:ascii="Arial" w:hAnsi="Arial" w:cs="Arial"/>
+                <w:sz w:val="20"/>
+                <w:szCs w:val="20"/>
+              </w:rPr>
+              <w:t xml:space="preserve"> </w:t>
+            </w:r>
+            <w:proofErr w:type="spellStart"/>
+            <w:r>
+              <w:rPr>
+                <w:rFonts w:ascii="Arial" w:hAnsi="Arial" w:cs="Arial"/>
+                <w:sz w:val="20"/>
+                <w:szCs w:val="20"/>
+              </w:rPr>
+              <w:t>cho</w:t>
+            </w:r>
+            <w:proofErr w:type="spellEnd"/>
+            <w:r>
+              <w:rPr>
+                <w:rFonts w:ascii="Arial" w:hAnsi="Arial" w:cs="Arial"/>
+                <w:sz w:val="20"/>
+                <w:szCs w:val="20"/>
+              </w:rPr>
+              <w:t xml:space="preserve"> </w:t>
+            </w:r>
+            <w:proofErr w:type="spellStart"/>
+            <w:r>
+              <w:rPr>
+                <w:rFonts w:ascii="Arial" w:hAnsi="Arial" w:cs="Arial"/>
+                <w:sz w:val="20"/>
+                <w:szCs w:val="20"/>
+              </w:rPr>
+              <w:t>đối</w:t>
+            </w:r>
+            <w:proofErr w:type="spellEnd"/>
+            <w:r>
+              <w:rPr>
+                <w:rFonts w:ascii="Arial" w:hAnsi="Arial" w:cs="Arial"/>
+                <w:sz w:val="20"/>
+                <w:szCs w:val="20"/>
+              </w:rPr>
+              <w:t xml:space="preserve"> </w:t>
+            </w:r>
+            <w:proofErr w:type="spellStart"/>
+            <w:r>
+              <w:rPr>
+                <w:rFonts w:ascii="Arial" w:hAnsi="Arial" w:cs="Arial"/>
+                <w:sz w:val="20"/>
+                <w:szCs w:val="20"/>
+              </w:rPr>
+              <w:t>tượng</w:t>
+            </w:r>
+            <w:proofErr w:type="spellEnd"/>
+            <w:r>
+              <w:rPr>
+                <w:rFonts w:ascii="Arial" w:hAnsi="Arial" w:cs="Arial"/>
+                <w:sz w:val="20"/>
+                <w:szCs w:val="20"/>
+              </w:rPr>
+              <w:t xml:space="preserve"> </w:t>
+            </w:r>
+            <w:proofErr w:type="spellStart"/>
+            <w:r>
+              <w:rPr>
+                <w:rFonts w:ascii="Arial" w:hAnsi="Arial" w:cs="Arial"/>
+                <w:sz w:val="20"/>
+                <w:szCs w:val="20"/>
+              </w:rPr>
+              <w:t>được</w:t>
+            </w:r>
+            <w:proofErr w:type="spellEnd"/>
+            <w:r>
+              <w:rPr>
+                <w:rFonts w:ascii="Arial" w:hAnsi="Arial" w:cs="Arial"/>
+                <w:sz w:val="20"/>
+                <w:szCs w:val="20"/>
+              </w:rPr>
+              <w:t xml:space="preserve"> </w:t>
+            </w:r>
+            <w:proofErr w:type="spellStart"/>
+            <w:r>
+              <w:rPr>
+                <w:rFonts w:ascii="Arial" w:hAnsi="Arial" w:cs="Arial"/>
+                <w:sz w:val="20"/>
+                <w:szCs w:val="20"/>
+              </w:rPr>
+              <w:t>tạo</w:t>
+            </w:r>
+            <w:proofErr w:type="spellEnd"/>
+            <w:r>
+              <w:rPr>
+                <w:rFonts w:ascii="Arial" w:hAnsi="Arial" w:cs="Arial"/>
+                <w:sz w:val="20"/>
+                <w:szCs w:val="20"/>
+              </w:rPr>
+              <w:t xml:space="preserve"> </w:t>
+            </w:r>
+            <w:proofErr w:type="spellStart"/>
+            <w:r>
+              <w:rPr>
+                <w:rFonts w:ascii="Arial" w:hAnsi="Arial" w:cs="Arial"/>
+                <w:sz w:val="20"/>
+                <w:szCs w:val="20"/>
+              </w:rPr>
+              <w:t>ra</w:t>
+            </w:r>
+            <w:r>
+              <w:rPr>
+                <w:rFonts w:ascii="Arial" w:hAnsi="Arial" w:cs="Arial"/>
+                <w:sz w:val="20"/>
+                <w:szCs w:val="20"/>
+              </w:rPr>
+              <w:t>.</w:t>
+            </w:r>
+            <w:proofErr w:type="spellEnd"/>
+            <w:r>
+              <w:rPr>
+                <w:rFonts w:ascii="Arial" w:hAnsi="Arial" w:cs="Arial"/>
+                <w:sz w:val="20"/>
+                <w:szCs w:val="20"/>
+              </w:rPr>
+              <w:t xml:space="preserve"> </w:t>
+            </w:r>
+            <w:proofErr w:type="spellStart"/>
+            <w:r>
+              <w:rPr>
+                <w:rFonts w:ascii="Arial" w:hAnsi="Arial" w:cs="Arial"/>
+                <w:sz w:val="20"/>
+                <w:szCs w:val="20"/>
+              </w:rPr>
+              <w:t>Được</w:t>
+            </w:r>
+            <w:proofErr w:type="spellEnd"/>
+            <w:r>
+              <w:rPr>
+                <w:rFonts w:ascii="Arial" w:hAnsi="Arial" w:cs="Arial"/>
+                <w:sz w:val="20"/>
+                <w:szCs w:val="20"/>
+              </w:rPr>
+              <w:t xml:space="preserve"> </w:t>
+            </w:r>
+            <w:proofErr w:type="spellStart"/>
+            <w:r>
+              <w:rPr>
+                <w:rFonts w:ascii="Arial" w:hAnsi="Arial" w:cs="Arial"/>
+                <w:sz w:val="20"/>
+                <w:szCs w:val="20"/>
+              </w:rPr>
+              <w:t>gọi</w:t>
+            </w:r>
+            <w:proofErr w:type="spellEnd"/>
+            <w:r>
+              <w:rPr>
+                <w:rFonts w:ascii="Arial" w:hAnsi="Arial" w:cs="Arial"/>
+                <w:sz w:val="20"/>
+                <w:szCs w:val="20"/>
+              </w:rPr>
+              <w:t xml:space="preserve"> </w:t>
+            </w:r>
+            <w:proofErr w:type="spellStart"/>
+            <w:r>
+              <w:rPr>
+                <w:rFonts w:ascii="Arial" w:hAnsi="Arial" w:cs="Arial"/>
+                <w:sz w:val="20"/>
+                <w:szCs w:val="20"/>
+              </w:rPr>
+              <w:t>khi</w:t>
+            </w:r>
+            <w:proofErr w:type="spellEnd"/>
+            <w:r>
+              <w:rPr>
+                <w:rFonts w:ascii="Arial" w:hAnsi="Arial" w:cs="Arial"/>
+                <w:sz w:val="20"/>
+                <w:szCs w:val="20"/>
+              </w:rPr>
+              <w:t xml:space="preserve"> dung </w:t>
+            </w:r>
+            <w:proofErr w:type="spellStart"/>
+            <w:r>
+              <w:rPr>
+                <w:rFonts w:ascii="Arial" w:hAnsi="Arial" w:cs="Arial"/>
+                <w:sz w:val="20"/>
+                <w:szCs w:val="20"/>
+              </w:rPr>
+              <w:t>từ</w:t>
+            </w:r>
+            <w:proofErr w:type="spellEnd"/>
+            <w:r>
+              <w:rPr>
+                <w:rFonts w:ascii="Arial" w:hAnsi="Arial" w:cs="Arial"/>
+                <w:sz w:val="20"/>
+                <w:szCs w:val="20"/>
+              </w:rPr>
+              <w:t xml:space="preserve"> </w:t>
+            </w:r>
+            <w:proofErr w:type="spellStart"/>
+            <w:r>
+              <w:rPr>
+                <w:rFonts w:ascii="Arial" w:hAnsi="Arial" w:cs="Arial"/>
+                <w:sz w:val="20"/>
+                <w:szCs w:val="20"/>
+              </w:rPr>
+              <w:t>khóa</w:t>
+            </w:r>
+            <w:proofErr w:type="spellEnd"/>
+            <w:r>
+              <w:rPr>
+                <w:rFonts w:ascii="Arial" w:hAnsi="Arial" w:cs="Arial"/>
+                <w:sz w:val="20"/>
+                <w:szCs w:val="20"/>
+              </w:rPr>
+              <w:t xml:space="preserve"> new </w:t>
+            </w:r>
+            <w:proofErr w:type="spellStart"/>
+            <w:r>
+              <w:rPr>
+                <w:rFonts w:ascii="Arial" w:hAnsi="Arial" w:cs="Arial"/>
+                <w:sz w:val="20"/>
+                <w:szCs w:val="20"/>
+              </w:rPr>
+              <w:t>để</w:t>
+            </w:r>
+            <w:proofErr w:type="spellEnd"/>
+            <w:r>
+              <w:rPr>
+                <w:rFonts w:ascii="Arial" w:hAnsi="Arial" w:cs="Arial"/>
+                <w:sz w:val="20"/>
+                <w:szCs w:val="20"/>
+              </w:rPr>
+              <w:t xml:space="preserve"> </w:t>
+            </w:r>
+            <w:proofErr w:type="spellStart"/>
+            <w:r>
+              <w:rPr>
+                <w:rFonts w:ascii="Arial" w:hAnsi="Arial" w:cs="Arial"/>
+                <w:sz w:val="20"/>
+                <w:szCs w:val="20"/>
+              </w:rPr>
+              <w:t>khởi</w:t>
+            </w:r>
+            <w:proofErr w:type="spellEnd"/>
+            <w:r>
+              <w:rPr>
+                <w:rFonts w:ascii="Arial" w:hAnsi="Arial" w:cs="Arial"/>
+                <w:sz w:val="20"/>
+                <w:szCs w:val="20"/>
+              </w:rPr>
+              <w:t xml:space="preserve"> </w:t>
+            </w:r>
+            <w:proofErr w:type="spellStart"/>
+            <w:r>
+              <w:rPr>
+                <w:rFonts w:ascii="Arial" w:hAnsi="Arial" w:cs="Arial"/>
+                <w:sz w:val="20"/>
+                <w:szCs w:val="20"/>
+              </w:rPr>
+              <w:t>tạp</w:t>
+            </w:r>
+            <w:proofErr w:type="spellEnd"/>
+            <w:r>
+              <w:rPr>
+                <w:rFonts w:ascii="Arial" w:hAnsi="Arial" w:cs="Arial"/>
+                <w:sz w:val="20"/>
+                <w:szCs w:val="20"/>
+              </w:rPr>
+              <w:t xml:space="preserve"> </w:t>
+            </w:r>
+            <w:proofErr w:type="spellStart"/>
+            <w:r>
+              <w:rPr>
+                <w:rFonts w:ascii="Arial" w:hAnsi="Arial" w:cs="Arial"/>
+                <w:sz w:val="20"/>
+                <w:szCs w:val="20"/>
+              </w:rPr>
+              <w:t>đối</w:t>
+            </w:r>
+            <w:proofErr w:type="spellEnd"/>
+            <w:r>
+              <w:rPr>
+                <w:rFonts w:ascii="Arial" w:hAnsi="Arial" w:cs="Arial"/>
+                <w:sz w:val="20"/>
+                <w:szCs w:val="20"/>
+              </w:rPr>
+              <w:t xml:space="preserve"> </w:t>
+            </w:r>
+            <w:proofErr w:type="spellStart"/>
+            <w:r>
+              <w:rPr>
+                <w:rFonts w:ascii="Arial" w:hAnsi="Arial" w:cs="Arial"/>
+                <w:sz w:val="20"/>
+                <w:szCs w:val="20"/>
+              </w:rPr>
+              <w:t>tượng</w:t>
+            </w:r>
+            <w:proofErr w:type="spellEnd"/>
+          </w:p>
+          <w:p>
+            <w:pPr>
+              <w:pStyle w:val="ListParagraph"/>
+              <w:numPr>
+                <w:ilvl w:val="0"/>
+                <w:numId w:val="14"/>
+              </w:numPr>
+              <w:spacing w:after="0" w:line="240" w:lineRule="auto"/>
+              <w:rPr>
+                <w:rFonts w:ascii="Arial" w:eastAsia="Times New Roman" w:hAnsi="Arial" w:cs="Arial"/>
+                <w:noProof/>
+                <w:color w:val="000000"/>
+                <w:sz w:val="20"/>
+                <w:szCs w:val="20"/>
+              </w:rPr>
+            </w:pPr>
+            <w:r>
+              <w:rPr>
+                <w:rFonts w:ascii="Arial" w:eastAsia="Times New Roman" w:hAnsi="Arial" w:cs="Arial"/>
+                <w:noProof/>
+                <w:color w:val="000000"/>
+                <w:sz w:val="20"/>
+                <w:szCs w:val="20"/>
+              </w:rPr>
+              <w:t>1 class có duy nhất 1 constructor</w:t>
             </w:r>
           </w:p>
         </w:tc>
@@ -9314,9 +12880,7 @@
               <w:spacing w:after="0" w:line="240" w:lineRule="auto"/>
               <w:ind w:left="0"/>
               <w:rPr>
-                <w:rFonts w:ascii="Arial" w:eastAsia="Times New Roman" w:hAnsi="Arial" w:cs="Arial"/>
-                <w:noProof/>
-                <w:color w:val="000000"/>
+                <w:rFonts w:ascii="Arial" w:hAnsi="Arial" w:cs="Arial"/>
                 <w:sz w:val="20"/>
                 <w:szCs w:val="20"/>
               </w:rPr>
@@ -9493,6 +13057,122 @@
               <w:t>chuỗi</w:t>
             </w:r>
             <w:proofErr w:type="spellEnd"/>
+            <w:r>
+              <w:rPr>
+                <w:rFonts w:ascii="Arial" w:hAnsi="Arial" w:cs="Arial"/>
+                <w:sz w:val="20"/>
+                <w:szCs w:val="20"/>
+              </w:rPr>
+              <w:t>:</w:t>
+            </w:r>
+          </w:p>
+          <w:p>
+            <w:pPr>
+              <w:pStyle w:val="ListParagraph"/>
+              <w:numPr>
+                <w:ilvl w:val="0"/>
+                <w:numId w:val="14"/>
+              </w:numPr>
+              <w:spacing w:after="0" w:line="240" w:lineRule="auto"/>
+              <w:rPr>
+                <w:rFonts w:ascii="Arial" w:eastAsia="Times New Roman" w:hAnsi="Arial" w:cs="Arial"/>
+                <w:noProof/>
+                <w:color w:val="000000"/>
+                <w:sz w:val="20"/>
+                <w:szCs w:val="20"/>
+              </w:rPr>
+            </w:pPr>
+            <w:r>
+              <w:rPr>
+                <w:rFonts w:ascii="Arial" w:eastAsia="Times New Roman" w:hAnsi="Arial" w:cs="Arial"/>
+                <w:noProof/>
+                <w:color w:val="000000"/>
+                <w:sz w:val="20"/>
+                <w:szCs w:val="20"/>
+              </w:rPr>
+              <w:t>Split: string =&gt; array;</w:t>
+            </w:r>
+          </w:p>
+          <w:p>
+            <w:pPr>
+              <w:pStyle w:val="ListParagraph"/>
+              <w:numPr>
+                <w:ilvl w:val="0"/>
+                <w:numId w:val="14"/>
+              </w:numPr>
+              <w:spacing w:after="0" w:line="240" w:lineRule="auto"/>
+              <w:rPr>
+                <w:rFonts w:ascii="Arial" w:eastAsia="Times New Roman" w:hAnsi="Arial" w:cs="Arial"/>
+                <w:noProof/>
+                <w:color w:val="000000"/>
+                <w:sz w:val="20"/>
+                <w:szCs w:val="20"/>
+              </w:rPr>
+            </w:pPr>
+            <w:r>
+              <w:rPr>
+                <w:rFonts w:ascii="Arial" w:eastAsia="Times New Roman" w:hAnsi="Arial" w:cs="Arial"/>
+                <w:noProof/>
+                <w:color w:val="000000"/>
+                <w:sz w:val="20"/>
+                <w:szCs w:val="20"/>
+              </w:rPr>
+              <w:t>toLowerCase, toUpperCase</w:t>
+            </w:r>
+          </w:p>
+          <w:p>
+            <w:pPr>
+              <w:pStyle w:val="ListParagraph"/>
+              <w:numPr>
+                <w:ilvl w:val="0"/>
+                <w:numId w:val="14"/>
+              </w:numPr>
+              <w:spacing w:after="0" w:line="240" w:lineRule="auto"/>
+              <w:rPr>
+                <w:rFonts w:ascii="Arial" w:eastAsia="Times New Roman" w:hAnsi="Arial" w:cs="Arial"/>
+                <w:noProof/>
+                <w:color w:val="000000"/>
+                <w:sz w:val="20"/>
+                <w:szCs w:val="20"/>
+              </w:rPr>
+            </w:pPr>
+            <w:r>
+              <w:rPr>
+                <w:rFonts w:ascii="Arial" w:eastAsia="Times New Roman" w:hAnsi="Arial" w:cs="Arial"/>
+                <w:noProof/>
+                <w:color w:val="000000"/>
+                <w:sz w:val="20"/>
+                <w:szCs w:val="20"/>
+              </w:rPr>
+              <w:t>concat: nối chuỗi;</w:t>
+            </w:r>
+          </w:p>
+          <w:p>
+            <w:pPr>
+              <w:pStyle w:val="ListParagraph"/>
+              <w:numPr>
+                <w:ilvl w:val="0"/>
+                <w:numId w:val="14"/>
+              </w:numPr>
+              <w:spacing w:after="0" w:line="240" w:lineRule="auto"/>
+              <w:rPr>
+                <w:rFonts w:ascii="Arial" w:eastAsia="Times New Roman" w:hAnsi="Arial" w:cs="Arial"/>
+                <w:noProof/>
+                <w:color w:val="000000"/>
+                <w:sz w:val="20"/>
+                <w:szCs w:val="20"/>
+              </w:rPr>
+            </w:pPr>
+            <w:r>
+              <w:rPr>
+                <w:rFonts w:ascii="Arial" w:eastAsia="Times New Roman" w:hAnsi="Arial" w:cs="Arial"/>
+                <w:noProof/>
+                <w:color w:val="000000"/>
+                <w:sz w:val="20"/>
+                <w:szCs w:val="20"/>
+              </w:rPr>
+              <w:t xml:space="preserve">indexOf: </w:t>
+            </w:r>
           </w:p>
         </w:tc>
       </w:tr>
@@ -9554,9 +13234,7 @@
               <w:spacing w:after="0" w:line="240" w:lineRule="auto"/>
               <w:ind w:left="0"/>
               <w:rPr>
-                <w:rFonts w:ascii="Arial" w:eastAsia="Times New Roman" w:hAnsi="Arial" w:cs="Arial"/>
-                <w:noProof/>
-                <w:color w:val="000000"/>
+                <w:rFonts w:ascii="Arial" w:hAnsi="Arial" w:cs="Arial"/>
                 <w:sz w:val="20"/>
                 <w:szCs w:val="20"/>
               </w:rPr>
@@ -9776,6 +13454,184 @@
                 <w:szCs w:val="20"/>
               </w:rPr>
               <w:t>?</w:t>
+            </w:r>
+          </w:p>
+          <w:p>
+            <w:pPr>
+              <w:pStyle w:val="ListParagraph"/>
+              <w:numPr>
+                <w:ilvl w:val="0"/>
+                <w:numId w:val="14"/>
+              </w:numPr>
+              <w:spacing w:after="0" w:line="240" w:lineRule="auto"/>
+              <w:rPr>
+                <w:rFonts w:ascii="Arial" w:eastAsia="Times New Roman" w:hAnsi="Arial" w:cs="Arial"/>
+                <w:noProof/>
+                <w:color w:val="000000"/>
+                <w:sz w:val="20"/>
+                <w:szCs w:val="20"/>
+              </w:rPr>
+            </w:pPr>
+            <w:r>
+              <w:rPr>
+                <w:rFonts w:ascii="Arial" w:eastAsia="Times New Roman" w:hAnsi="Arial" w:cs="Arial"/>
+                <w:noProof/>
+                <w:color w:val="000000"/>
+                <w:sz w:val="20"/>
+                <w:szCs w:val="20"/>
+              </w:rPr>
+              <w:t>C</w:t>
+            </w:r>
+            <w:r>
+              <w:rPr>
+                <w:rFonts w:ascii="Arial" w:eastAsia="Times New Roman" w:hAnsi="Arial" w:cs="Arial"/>
+                <w:noProof/>
+                <w:color w:val="000000"/>
+                <w:sz w:val="20"/>
+                <w:szCs w:val="20"/>
+              </w:rPr>
+              <w:t>a</w:t>
+            </w:r>
+            <w:r>
+              <w:rPr>
+                <w:rFonts w:ascii="Arial" w:eastAsia="Times New Roman" w:hAnsi="Arial" w:cs="Arial"/>
+                <w:noProof/>
+                <w:color w:val="000000"/>
+                <w:sz w:val="20"/>
+                <w:szCs w:val="20"/>
+              </w:rPr>
+              <w:t>n</w:t>
+            </w:r>
+            <w:r>
+              <w:rPr>
+                <w:rFonts w:ascii="Arial" w:eastAsia="Times New Roman" w:hAnsi="Arial" w:cs="Arial"/>
+                <w:noProof/>
+                <w:color w:val="000000"/>
+                <w:sz w:val="20"/>
+                <w:szCs w:val="20"/>
+              </w:rPr>
+              <w:t>vas</w:t>
+            </w:r>
+            <w:r>
+              <w:rPr>
+                <w:rFonts w:ascii="Arial" w:eastAsia="Times New Roman" w:hAnsi="Arial" w:cs="Arial"/>
+                <w:noProof/>
+                <w:color w:val="000000"/>
+                <w:sz w:val="20"/>
+                <w:szCs w:val="20"/>
+              </w:rPr>
+              <w:t>.</w:t>
+            </w:r>
+            <w:r>
+              <w:rPr>
+                <w:rFonts w:ascii="Arial" w:eastAsia="Times New Roman" w:hAnsi="Arial" w:cs="Arial"/>
+                <w:noProof/>
+                <w:color w:val="000000"/>
+                <w:sz w:val="20"/>
+                <w:szCs w:val="20"/>
+              </w:rPr>
+              <w:t>Context.arc(</w:t>
+            </w:r>
+            <w:r>
+              <w:rPr>
+                <w:rFonts w:ascii="Arial" w:eastAsia="Times New Roman" w:hAnsi="Arial" w:cs="Arial"/>
+                <w:noProof/>
+                <w:color w:val="000000"/>
+                <w:sz w:val="20"/>
+                <w:szCs w:val="20"/>
+              </w:rPr>
+              <w:t>x,y,bán kính, góc bắt đầu vẽ, góc kế thúc vẽ: 2.math.PI</w:t>
+            </w:r>
+            <w:r>
+              <w:rPr>
+                <w:rFonts w:ascii="Arial" w:eastAsia="Times New Roman" w:hAnsi="Arial" w:cs="Arial"/>
+                <w:noProof/>
+                <w:color w:val="000000"/>
+                <w:sz w:val="20"/>
+                <w:szCs w:val="20"/>
+              </w:rPr>
+              <w:t>)</w:t>
+            </w:r>
+          </w:p>
+          <w:p>
+            <w:pPr>
+              <w:pStyle w:val="ListParagraph"/>
+              <w:numPr>
+                <w:ilvl w:val="0"/>
+                <w:numId w:val="14"/>
+              </w:numPr>
+              <w:spacing w:after="0" w:line="240" w:lineRule="auto"/>
+              <w:rPr>
+                <w:rFonts w:ascii="Arial" w:eastAsia="Times New Roman" w:hAnsi="Arial" w:cs="Arial"/>
+                <w:noProof/>
+                <w:color w:val="000000"/>
+                <w:sz w:val="20"/>
+                <w:szCs w:val="20"/>
+              </w:rPr>
+            </w:pPr>
+            <w:r>
+              <w:rPr>
+                <w:rFonts w:ascii="Arial" w:eastAsia="Times New Roman" w:hAnsi="Arial" w:cs="Arial"/>
+                <w:noProof/>
+                <w:color w:val="000000"/>
+                <w:sz w:val="20"/>
+                <w:szCs w:val="20"/>
+              </w:rPr>
+              <w:t>canvas.Context.stroke (xác định viền của hình tròn)</w:t>
+            </w:r>
+          </w:p>
+          <w:p>
+            <w:pPr>
+              <w:pStyle w:val="ListParagraph"/>
+              <w:numPr>
+                <w:ilvl w:val="0"/>
+                <w:numId w:val="14"/>
+              </w:numPr>
+              <w:spacing w:after="0" w:line="240" w:lineRule="auto"/>
+              <w:rPr>
+                <w:rFonts w:ascii="Arial" w:eastAsia="Times New Roman" w:hAnsi="Arial" w:cs="Arial"/>
+                <w:noProof/>
+                <w:color w:val="000000"/>
+                <w:sz w:val="20"/>
+                <w:szCs w:val="20"/>
+              </w:rPr>
+            </w:pPr>
+            <w:r>
+              <w:rPr>
+                <w:rFonts w:ascii="Arial" w:eastAsia="Times New Roman" w:hAnsi="Arial" w:cs="Arial"/>
+                <w:noProof/>
+                <w:color w:val="000000"/>
+                <w:sz w:val="20"/>
+                <w:szCs w:val="20"/>
+              </w:rPr>
+              <w:t>canvas.fillStyle = “màu”(xác định màu cần tô)</w:t>
+            </w:r>
+          </w:p>
+          <w:p>
+            <w:pPr>
+              <w:pStyle w:val="ListParagraph"/>
+              <w:numPr>
+                <w:ilvl w:val="0"/>
+                <w:numId w:val="14"/>
+              </w:numPr>
+              <w:spacing w:after="0" w:line="240" w:lineRule="auto"/>
+              <w:rPr>
+                <w:rFonts w:ascii="Arial" w:eastAsia="Times New Roman" w:hAnsi="Arial" w:cs="Arial"/>
+                <w:noProof/>
+                <w:color w:val="000000"/>
+                <w:sz w:val="20"/>
+                <w:szCs w:val="20"/>
+              </w:rPr>
+            </w:pPr>
+            <w:r>
+              <w:rPr>
+                <w:rFonts w:ascii="Arial" w:eastAsia="Times New Roman" w:hAnsi="Arial" w:cs="Arial"/>
+                <w:noProof/>
+                <w:color w:val="000000"/>
+                <w:sz w:val="20"/>
+                <w:szCs w:val="20"/>
+              </w:rPr>
+              <w:t>canvas.fill (tô màu)</w:t>
             </w:r>
           </w:p>
         </w:tc>
@@ -9838,9 +13694,7 @@
               <w:spacing w:after="0" w:line="240" w:lineRule="auto"/>
               <w:ind w:left="0"/>
               <w:rPr>
-                <w:rFonts w:ascii="Arial" w:eastAsia="Times New Roman" w:hAnsi="Arial" w:cs="Arial"/>
-                <w:noProof/>
-                <w:color w:val="000000"/>
+                <w:rFonts w:ascii="Arial" w:hAnsi="Arial" w:cs="Arial"/>
                 <w:sz w:val="20"/>
                 <w:szCs w:val="20"/>
               </w:rPr>
@@ -9989,6 +13843,19 @@
               </w:rPr>
               <w:t>?</w:t>
             </w:r>
+          </w:p>
+          <w:p>
+            <w:pPr>
+              <w:spacing w:after="0" w:line="240" w:lineRule="auto"/>
+              <w:ind w:left="0"/>
+              <w:rPr>
+                <w:rFonts w:ascii="Arial" w:eastAsia="Times New Roman" w:hAnsi="Arial" w:cs="Arial"/>
+                <w:noProof/>
+                <w:color w:val="000000"/>
+                <w:sz w:val="20"/>
+                <w:szCs w:val="20"/>
+              </w:rPr>
+            </w:pPr>
           </w:p>
         </w:tc>
       </w:tr>
@@ -10540,9 +14407,7 @@
               <w:spacing w:after="0" w:line="240" w:lineRule="auto"/>
               <w:ind w:left="0"/>
               <w:rPr>
-                <w:rFonts w:ascii="Arial" w:eastAsia="Times New Roman" w:hAnsi="Arial" w:cs="Arial"/>
-                <w:noProof/>
-                <w:color w:val="000000"/>
+                <w:rFonts w:ascii="Arial" w:hAnsi="Arial" w:cs="Arial"/>
                 <w:sz w:val="20"/>
                 <w:szCs w:val="20"/>
               </w:rPr>
@@ -10692,6 +14557,7 @@
               <w:t xml:space="preserve"> </w:t>
             </w:r>
             <w:proofErr w:type="spellStart"/>
+            <w:proofErr w:type="gramStart"/>
             <w:r>
               <w:rPr>
                 <w:rFonts w:ascii="Arial" w:hAnsi="Arial" w:cs="Arial"/>
@@ -10719,6 +14585,7 @@
               <w:t>tiên</w:t>
             </w:r>
             <w:proofErr w:type="spellEnd"/>
+            <w:proofErr w:type="gramEnd"/>
             <w:r>
               <w:rPr>
                 <w:rFonts w:ascii="Arial" w:hAnsi="Arial" w:cs="Arial"/>
@@ -10870,6 +14737,198 @@
                 <w:szCs w:val="20"/>
               </w:rPr>
               <w:t>?</w:t>
+            </w:r>
+          </w:p>
+          <w:p>
+            <w:pPr>
+              <w:pStyle w:val="ListParagraph"/>
+              <w:numPr>
+                <w:ilvl w:val="0"/>
+                <w:numId w:val="14"/>
+              </w:numPr>
+              <w:spacing w:after="0" w:line="240" w:lineRule="auto"/>
+              <w:rPr>
+                <w:rFonts w:ascii="Arial" w:eastAsia="Times New Roman" w:hAnsi="Arial" w:cs="Arial"/>
+                <w:noProof/>
+                <w:color w:val="000000"/>
+                <w:sz w:val="20"/>
+                <w:szCs w:val="20"/>
+              </w:rPr>
+            </w:pPr>
+            <w:r>
+              <w:rPr>
+                <w:rFonts w:ascii="Arial" w:eastAsia="Times New Roman" w:hAnsi="Arial" w:cs="Arial"/>
+                <w:noProof/>
+                <w:color w:val="000000"/>
+                <w:sz w:val="20"/>
+                <w:szCs w:val="20"/>
+              </w:rPr>
+              <w:t>Toán tử toán học: cộng, trừ, nhân chia, tính số dư, ++,--</w:t>
+            </w:r>
+          </w:p>
+          <w:p>
+            <w:pPr>
+              <w:pStyle w:val="ListParagraph"/>
+              <w:numPr>
+                <w:ilvl w:val="0"/>
+                <w:numId w:val="14"/>
+              </w:numPr>
+              <w:spacing w:after="0" w:line="240" w:lineRule="auto"/>
+              <w:rPr>
+                <w:rFonts w:ascii="Arial" w:eastAsia="Times New Roman" w:hAnsi="Arial" w:cs="Arial"/>
+                <w:noProof/>
+                <w:color w:val="000000"/>
+                <w:sz w:val="20"/>
+                <w:szCs w:val="20"/>
+              </w:rPr>
+            </w:pPr>
+            <w:r>
+              <w:rPr>
+                <w:rFonts w:ascii="Arial" w:eastAsia="Times New Roman" w:hAnsi="Arial" w:cs="Arial"/>
+                <w:noProof/>
+                <w:color w:val="000000"/>
+                <w:sz w:val="20"/>
+                <w:szCs w:val="20"/>
+              </w:rPr>
+              <w:t>Toán tử gán: Gán giá trị cho 1 biến, có thể dùng cho tất cả các kiểu dữ liệu</w:t>
+            </w:r>
+          </w:p>
+          <w:p>
+            <w:pPr>
+              <w:pStyle w:val="ListParagraph"/>
+              <w:numPr>
+                <w:ilvl w:val="0"/>
+                <w:numId w:val="14"/>
+              </w:numPr>
+              <w:spacing w:after="0" w:line="240" w:lineRule="auto"/>
+              <w:rPr>
+                <w:rFonts w:ascii="Arial" w:eastAsia="Times New Roman" w:hAnsi="Arial" w:cs="Arial"/>
+                <w:noProof/>
+                <w:color w:val="000000"/>
+                <w:sz w:val="20"/>
+                <w:szCs w:val="20"/>
+              </w:rPr>
+            </w:pPr>
+            <w:r>
+              <w:rPr>
+                <w:rFonts w:ascii="Arial" w:eastAsia="Times New Roman" w:hAnsi="Arial" w:cs="Arial"/>
+                <w:noProof/>
+                <w:color w:val="000000"/>
+                <w:sz w:val="20"/>
+                <w:szCs w:val="20"/>
+              </w:rPr>
+              <w:t>Toàn tử cộng chuỗi</w:t>
+            </w:r>
+          </w:p>
+          <w:p>
+            <w:pPr>
+              <w:pStyle w:val="ListParagraph"/>
+              <w:numPr>
+                <w:ilvl w:val="0"/>
+                <w:numId w:val="14"/>
+              </w:numPr>
+              <w:spacing w:after="0" w:line="240" w:lineRule="auto"/>
+              <w:rPr>
+                <w:rFonts w:ascii="Arial" w:eastAsia="Times New Roman" w:hAnsi="Arial" w:cs="Arial"/>
+                <w:noProof/>
+                <w:color w:val="000000"/>
+                <w:sz w:val="20"/>
+                <w:szCs w:val="20"/>
+              </w:rPr>
+            </w:pPr>
+            <w:r>
+              <w:rPr>
+                <w:rFonts w:ascii="Arial" w:eastAsia="Times New Roman" w:hAnsi="Arial" w:cs="Arial"/>
+                <w:noProof/>
+                <w:color w:val="000000"/>
+                <w:sz w:val="20"/>
+                <w:szCs w:val="20"/>
+              </w:rPr>
+              <w:t>Toán tử so sánh</w:t>
+            </w:r>
+            <w:r>
+              <w:rPr>
+                <w:rFonts w:ascii="Arial" w:eastAsia="Times New Roman" w:hAnsi="Arial" w:cs="Arial"/>
+                <w:noProof/>
+                <w:color w:val="000000"/>
+                <w:sz w:val="20"/>
+                <w:szCs w:val="20"/>
+              </w:rPr>
+              <w:t>: Dùng đánh giá mức độ tương quan giữa các giá trị</w:t>
+            </w:r>
+          </w:p>
+          <w:p>
+            <w:pPr>
+              <w:pStyle w:val="ListParagraph"/>
+              <w:numPr>
+                <w:ilvl w:val="0"/>
+                <w:numId w:val="14"/>
+              </w:numPr>
+              <w:spacing w:after="0" w:line="240" w:lineRule="auto"/>
+              <w:rPr>
+                <w:rFonts w:ascii="Arial" w:eastAsia="Times New Roman" w:hAnsi="Arial" w:cs="Arial"/>
+                <w:noProof/>
+                <w:color w:val="000000"/>
+                <w:sz w:val="20"/>
+                <w:szCs w:val="20"/>
+              </w:rPr>
+            </w:pPr>
+            <w:r>
+              <w:rPr>
+                <w:rFonts w:ascii="Arial" w:eastAsia="Times New Roman" w:hAnsi="Arial" w:cs="Arial"/>
+                <w:noProof/>
+                <w:color w:val="000000"/>
+                <w:sz w:val="20"/>
+                <w:szCs w:val="20"/>
+              </w:rPr>
+              <w:t>Toán tử logic</w:t>
+            </w:r>
+            <w:r>
+              <w:rPr>
+                <w:rFonts w:ascii="Arial" w:eastAsia="Times New Roman" w:hAnsi="Arial" w:cs="Arial"/>
+                <w:noProof/>
+                <w:color w:val="000000"/>
+                <w:sz w:val="20"/>
+                <w:szCs w:val="20"/>
+              </w:rPr>
+              <w:t>:&amp;&amp; || !</w:t>
+            </w:r>
+          </w:p>
+          <w:p>
+            <w:pPr>
+              <w:pStyle w:val="ListParagraph"/>
+              <w:numPr>
+                <w:ilvl w:val="0"/>
+                <w:numId w:val="14"/>
+              </w:numPr>
+              <w:spacing w:after="0" w:line="240" w:lineRule="auto"/>
+              <w:rPr>
+                <w:rFonts w:ascii="Arial" w:eastAsia="Times New Roman" w:hAnsi="Arial" w:cs="Arial"/>
+                <w:noProof/>
+                <w:color w:val="000000"/>
+                <w:sz w:val="20"/>
+                <w:szCs w:val="20"/>
+              </w:rPr>
+            </w:pPr>
+            <w:r>
+              <w:rPr>
+                <w:rFonts w:ascii="Arial" w:eastAsia="Times New Roman" w:hAnsi="Arial" w:cs="Arial"/>
+                <w:noProof/>
+                <w:color w:val="000000"/>
+                <w:sz w:val="20"/>
+                <w:szCs w:val="20"/>
+              </w:rPr>
+              <w:t>Toán tử typeof</w:t>
+            </w:r>
+            <w:r>
+              <w:rPr>
+                <w:rFonts w:ascii="Arial" w:eastAsia="Times New Roman" w:hAnsi="Arial" w:cs="Arial"/>
+                <w:noProof/>
+                <w:color w:val="000000"/>
+                <w:sz w:val="20"/>
+                <w:szCs w:val="20"/>
+              </w:rPr>
+              <w:t>: Dùng để lấy về kiểu dữ liệu của 1 biến hoặc 1 giá trị</w:t>
             </w:r>
           </w:p>
         </w:tc>
@@ -11021,18 +15080,7 @@
                               <w:szCs w:val="16"/>
                               <w:shd w:val="clear" w:color="auto" w:fill="F8F8F8"/>
                             </w:rPr>
-                            <w:t>www.</w:t>
-                          </w:r>
-                          <w:r>
-                            <w:rPr>
-                              <w:rFonts w:ascii="Myriad Pro Light" w:hAnsi="Myriad Pro Light" w:cs="Open Sans"/>
-                              <w:color w:val="404040" w:themeColor="text1" w:themeTint="BF"/>
-                              <w:spacing w:val="22"/>
-                              <w:sz w:val="16"/>
-                              <w:szCs w:val="16"/>
-                              <w:shd w:val="clear" w:color="auto" w:fill="F8F8F8"/>
-                            </w:rPr>
-                            <w:t xml:space="preserve">codegym.vn </w:t>
+                            <w:t xml:space="preserve">www.codegym.vn </w:t>
                           </w:r>
                         </w:p>
                         <w:p>
@@ -11060,13 +15108,13 @@
             </wp:anchor>
           </w:drawing>
         </mc:Choice>
-        <mc:Fallback xmlns:mo="http://schemas.microsoft.com/office/mac/office/2008/main" xmlns:mv="urn:schemas-microsoft-com:mac:vml" xmlns:w16="http://schemas.microsoft.com/office/word/2018/wordml" xmlns:w16cid="http://schemas.microsoft.com/office/word/2016/wordml/cid" xmlns:w16cex="http://schemas.microsoft.com/office/word/2018/wordml/cex" xmlns:am3d="http://schemas.microsoft.com/office/drawing/2017/model3d" xmlns:aink="http://schemas.microsoft.com/office/drawing/2016/ink" xmlns:cx8="http://schemas.microsoft.com/office/drawing/2016/5/14/chartex" xmlns:cx7="http://schemas.microsoft.com/office/drawing/2016/5/13/chartex" xmlns:cx6="http://schemas.microsoft.com/office/drawing/2016/5/12/chartex" xmlns:cx5="http://schemas.microsoft.com/office/drawing/2016/5/11/chartex" xmlns:cx4="http://schemas.microsoft.com/office/drawing/2016/5/10/chartex" xmlns:cx3="http://schemas.microsoft.com/office/drawing/2016/5/9/chartex" xmlns:cx2="http://schemas.microsoft.com/office/drawing/2015/10/21/chartex" xmlns:cx1="http://schemas.microsoft.com/office/drawing/2015/9/8/chartex">
+        <mc:Fallback>
           <w:pict>
-            <v:shapetype w14:anchorId="5C466E16" id="_x0000_t202" coordsize="21600,21600" o:spt="202" path="m0,0l0,21600,21600,21600,21600,0xe">
+            <v:shapetype w14:anchorId="5C466E16" id="_x0000_t202" coordsize="21600,21600" o:spt="202" path="m,l,21600r21600,l21600,xe">
               <v:stroke joinstyle="miter"/>
               <v:path gradientshapeok="t" o:connecttype="rect"/>
             </v:shapetype>
-            <v:shape id="Text_x0020_Box_x0020_13" o:spid="_x0000_s1026" type="#_x0000_t202" style="position:absolute;left:0;text-align:left;margin-left:45.3pt;margin-top:-14.7pt;width:98pt;height:47.25pt;z-index:251656192;visibility:visible;mso-wrap-style:square;mso-wrap-distance-left:9pt;mso-wrap-distance-top:0;mso-wrap-distance-right:9pt;mso-wrap-distance-bottom:0;mso-position-horizontal:absolute;mso-position-horizontal-relative:text;mso-position-vertical:absolute;mso-position-vertical-relative:text;v-text-anchor:top" o:gfxdata="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" filled="f" stroked="f" strokeweight=".5pt">
+            <v:shape id="Text Box 13" o:spid="_x0000_s1026" type="#_x0000_t202" style="position:absolute;left:0;text-align:left;margin-left:45.3pt;margin-top:-14.75pt;width:98pt;height:47.25pt;z-index:251656192;visibility:visible;mso-wrap-style:square;mso-wrap-distance-left:9pt;mso-wrap-distance-top:0;mso-wrap-distance-right:9pt;mso-wrap-distance-bottom:0;mso-position-horizontal:absolute;mso-position-horizontal-relative:text;mso-position-vertical:absolute;mso-position-vertical-relative:text;v-text-anchor:top" o:gfxdata="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" filled="f" stroked="f" strokeweight=".5pt">
               <v:textbox>
                 <w:txbxContent>
                   <w:p>
@@ -11092,18 +15140,7 @@
                         <w:szCs w:val="16"/>
                         <w:shd w:val="clear" w:color="auto" w:fill="F8F8F8"/>
                       </w:rPr>
-                      <w:t>www.</w:t>
-                    </w:r>
-                    <w:r>
-                      <w:rPr>
-                        <w:rFonts w:ascii="Myriad Pro Light" w:hAnsi="Myriad Pro Light" w:cs="Open Sans"/>
-                        <w:color w:val="404040" w:themeColor="text1" w:themeTint="BF"/>
-                        <w:spacing w:val="22"/>
-                        <w:sz w:val="16"/>
-                        <w:szCs w:val="16"/>
-                        <w:shd w:val="clear" w:color="auto" w:fill="F8F8F8"/>
-                      </w:rPr>
-                      <w:t xml:space="preserve">codegym.vn </w:t>
+                      <w:t xml:space="preserve">www.codegym.vn </w:t>
                     </w:r>
                   </w:p>
                   <w:p>
@@ -11337,9 +15374,9 @@
             </wp:anchor>
           </w:drawing>
         </mc:Choice>
-        <mc:Fallback xmlns:mo="http://schemas.microsoft.com/office/mac/office/2008/main" xmlns:mv="urn:schemas-microsoft-com:mac:vml" xmlns:w16="http://schemas.microsoft.com/office/word/2018/wordml" xmlns:w16cid="http://schemas.microsoft.com/office/word/2016/wordml/cid" xmlns:w16cex="http://schemas.microsoft.com/office/word/2018/wordml/cex" xmlns:am3d="http://schemas.microsoft.com/office/drawing/2017/model3d" xmlns:aink="http://schemas.microsoft.com/office/drawing/2016/ink" xmlns:cx8="http://schemas.microsoft.com/office/drawing/2016/5/14/chartex" xmlns:cx7="http://schemas.microsoft.com/office/drawing/2016/5/13/chartex" xmlns:cx6="http://schemas.microsoft.com/office/drawing/2016/5/12/chartex" xmlns:cx5="http://schemas.microsoft.com/office/drawing/2016/5/11/chartex" xmlns:cx4="http://schemas.microsoft.com/office/drawing/2016/5/10/chartex" xmlns:cx3="http://schemas.microsoft.com/office/drawing/2016/5/9/chartex" xmlns:cx2="http://schemas.microsoft.com/office/drawing/2015/10/21/chartex" xmlns:cx1="http://schemas.microsoft.com/office/drawing/2015/9/8/chartex">
+        <mc:Fallback>
           <w:pict>
-            <v:shape w14:anchorId="58B94539" id="Text_x0020_Box_x0020_9" o:spid="_x0000_s1027" type="#_x0000_t202" style="position:absolute;left:0;text-align:left;margin-left:53.25pt;margin-top:-15.1pt;width:473.25pt;height:19.5pt;z-index:251654144;visibility:visible;mso-wrap-style:square;mso-wrap-distance-left:9pt;mso-wrap-distance-top:0;mso-wrap-distance-right:9pt;mso-wrap-distance-bottom:0;mso-position-horizontal:absolute;mso-position-horizontal-relative:text;mso-position-vertical:absolute;mso-position-vertical-relative:text;v-text-anchor:top" o:gfxdata="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" filled="f" stroked="f" strokeweight=".5pt">
+            <v:shape w14:anchorId="58B94539" id="Text Box 9" o:spid="_x0000_s1027" type="#_x0000_t202" style="position:absolute;left:0;text-align:left;margin-left:53.25pt;margin-top:-15.15pt;width:473.25pt;height:19.5pt;z-index:251654144;visibility:visible;mso-wrap-style:square;mso-wrap-distance-left:9pt;mso-wrap-distance-top:0;mso-wrap-distance-right:9pt;mso-wrap-distance-bottom:0;mso-position-horizontal:absolute;mso-position-horizontal-relative:text;mso-position-vertical:absolute;mso-position-vertical-relative:text;v-text-anchor:top" o:gfxdata="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" filled="f" stroked="f" strokeweight=".5pt">
               <v:textbox>
                 <w:txbxContent>
                   <w:p>
@@ -13056,6 +17093,120 @@
       </w:rPr>
     </w:lvl>
   </w:abstractNum>
+  <w:abstractNum w:abstractNumId="14" w15:restartNumberingAfterBreak="0">
+    <w:nsid w:val="789369B9"/>
+    <w:multiLevelType w:val="hybridMultilevel"/>
+    <w:tmpl w:val="BD2CB73A"/>
+    <w:lvl w:ilvl="0" w:tplc="E66C7D9E">
+      <w:start w:val="19"/>
+      <w:numFmt w:val="bullet"/>
+      <w:lvlText w:val="-"/>
+      <w:lvlJc w:val="left"/>
+      <w:pPr>
+        <w:ind w:left="720" w:hanging="360"/>
+      </w:pPr>
+      <w:rPr>
+        <w:rFonts w:ascii="Arial" w:eastAsiaTheme="minorHAnsi" w:hAnsi="Arial" w:cs="Arial" w:hint="default"/>
+        <w:color w:val="auto"/>
+      </w:rPr>
+    </w:lvl>
+    <w:lvl w:ilvl="1" w:tplc="04090003">
+      <w:start w:val="1"/>
+      <w:numFmt w:val="bullet"/>
+      <w:lvlText w:val="o"/>
+      <w:lvlJc w:val="left"/>
+      <w:pPr>
+        <w:ind w:left="1440" w:hanging="360"/>
+      </w:pPr>
+      <w:rPr>
+        <w:rFonts w:ascii="Courier New" w:hAnsi="Courier New" w:cs="Courier New" w:hint="default"/>
+      </w:rPr>
+    </w:lvl>
+    <w:lvl w:ilvl="2" w:tplc="04090005" w:tentative="1">
+      <w:start w:val="1"/>
+      <w:numFmt w:val="bullet"/>
+      <w:lvlText w:val=""/>
+      <w:lvlJc w:val="left"/>
+      <w:pPr>
+        <w:ind w:left="2160" w:hanging="360"/>
+      </w:pPr>
+      <w:rPr>
+        <w:rFonts w:ascii="Wingdings" w:hAnsi="Wingdings" w:hint="default"/>
+      </w:rPr>
+    </w:lvl>
+    <w:lvl w:ilvl="3" w:tplc="04090001" w:tentative="1">
+      <w:start w:val="1"/>
+      <w:numFmt w:val="bullet"/>
+      <w:lvlText w:val=""/>
+      <w:lvlJc w:val="left"/>
+      <w:pPr>
+        <w:ind w:left="2880" w:hanging="360"/>
+      </w:pPr>
+      <w:rPr>
+        <w:rFonts w:ascii="Symbol" w:hAnsi="Symbol" w:hint="default"/>
+      </w:rPr>
+    </w:lvl>
+    <w:lvl w:ilvl="4" w:tplc="04090003" w:tentative="1">
+      <w:start w:val="1"/>
+      <w:numFmt w:val="bullet"/>
+      <w:lvlText w:val="o"/>
+      <w:lvlJc w:val="left"/>
+      <w:pPr>
+        <w:ind w:left="3600" w:hanging="360"/>
+      </w:pPr>
+      <w:rPr>
+        <w:rFonts w:ascii="Courier New" w:hAnsi="Courier New" w:cs="Courier New" w:hint="default"/>
+      </w:rPr>
+    </w:lvl>
+    <w:lvl w:ilvl="5" w:tplc="04090005" w:tentative="1">
+      <w:start w:val="1"/>
+      <w:numFmt w:val="bullet"/>
+      <w:lvlText w:val=""/>
+      <w:lvlJc w:val="left"/>
+      <w:pPr>
+        <w:ind w:left="4320" w:hanging="360"/>
+      </w:pPr>
+      <w:rPr>
+        <w:rFonts w:ascii="Wingdings" w:hAnsi="Wingdings" w:hint="default"/>
+      </w:rPr>
+    </w:lvl>
+    <w:lvl w:ilvl="6" w:tplc="04090001" w:tentative="1">
+      <w:start w:val="1"/>
+      <w:numFmt w:val="bullet"/>
+      <w:lvlText w:val=""/>
+      <w:lvlJc w:val="left"/>
+      <w:pPr>
+        <w:ind w:left="5040" w:hanging="360"/>
+      </w:pPr>
+      <w:rPr>
+        <w:rFonts w:ascii="Symbol" w:hAnsi="Symbol" w:hint="default"/>
+      </w:rPr>
+    </w:lvl>
+    <w:lvl w:ilvl="7" w:tplc="04090003" w:tentative="1">
+      <w:start w:val="1"/>
+      <w:numFmt w:val="bullet"/>
+      <w:lvlText w:val="o"/>
+      <w:lvlJc w:val="left"/>
+      <w:pPr>
+        <w:ind w:left="5760" w:hanging="360"/>
+      </w:pPr>
+      <w:rPr>
+        <w:rFonts w:ascii="Courier New" w:hAnsi="Courier New" w:cs="Courier New" w:hint="default"/>
+      </w:rPr>
+    </w:lvl>
+    <w:lvl w:ilvl="8" w:tplc="04090005" w:tentative="1">
+      <w:start w:val="1"/>
+      <w:numFmt w:val="bullet"/>
+      <w:lvlText w:val=""/>
+      <w:lvlJc w:val="left"/>
+      <w:pPr>
+        <w:ind w:left="6480" w:hanging="360"/>
+      </w:pPr>
+      <w:rPr>
+        <w:rFonts w:ascii="Wingdings" w:hAnsi="Wingdings" w:hint="default"/>
+      </w:rPr>
+    </w:lvl>
+  </w:abstractNum>
   <w:num w:numId="1">
     <w:abstractNumId w:val="9"/>
   </w:num>
@@ -13097,6 +17248,9 @@
   </w:num>
   <w:num w:numId="14">
     <w:abstractNumId w:val="3"/>
+  </w:num>
+  <w:num w:numId="15">
+    <w:abstractNumId w:val="14"/>
   </w:num>
   <w:numIdMacAtCleanup w:val="6"/>
 </w:numbering>
@@ -14111,7 +18265,7 @@
 </file>
 
 <file path=customXml/itemProps1.xml><?xml version="1.0" encoding="utf-8"?>
-<ds:datastoreItem xmlns:ds="http://schemas.openxmlformats.org/officeDocument/2006/customXml" ds:itemID="{3256CBD2-CC0D-40EA-AE0F-1C6D773734B3}">
+<ds:datastoreItem xmlns:ds="http://schemas.openxmlformats.org/officeDocument/2006/customXml" ds:itemID="{1065D9C5-EB41-4E59-B6EB-C2E0D8574320}">
   <ds:schemaRefs>
     <ds:schemaRef ds:uri="http://schemas.openxmlformats.org/officeDocument/2006/bibliography"/>
   </ds:schemaRefs>
